--- a/doc/Отчёт 3.docx
+++ b/doc/Отчёт 3.docx
@@ -186,19 +186,8 @@
           <w:szCs w:val="24"/>
           <w:lang w:eastAsia="ru-RU"/>
         </w:rPr>
-        <w:t xml:space="preserve">Кафедра </w:t>
+        <w:t>Кафедра инфокоммуникаций</w:t>
       </w:r>
-      <w:proofErr w:type="spellStart"/>
-      <w:r>
-        <w:rPr>
-          <w:rFonts w:ascii="Times New Roman" w:eastAsia="Calibri" w:hAnsi="Times New Roman" w:cs="Times New Roman"/>
-          <w:sz w:val="28"/>
-          <w:szCs w:val="24"/>
-          <w:lang w:eastAsia="ru-RU"/>
-        </w:rPr>
-        <w:t>инфокоммуникаций</w:t>
-      </w:r>
-      <w:proofErr w:type="spellEnd"/>
     </w:p>
     <w:p>
       <w:pPr>
@@ -322,17 +311,7 @@
           <w:szCs w:val="28"/>
           <w:lang w:eastAsia="ru-RU"/>
         </w:rPr>
-        <w:t>ПО ПРАКТИЧЕСКОЙ РАБОТЕ №</w:t>
-      </w:r>
-      <w:r>
-        <w:rPr>
-          <w:rFonts w:ascii="Times New Roman" w:eastAsia="Times New Roman" w:hAnsi="Times New Roman" w:cs="Times New Roman"/>
-          <w:b/>
-          <w:sz w:val="28"/>
-          <w:szCs w:val="28"/>
-          <w:lang w:eastAsia="ru-RU"/>
-        </w:rPr>
-        <w:t>3</w:t>
+        <w:t>ПО ПРАКТИЧЕСКОЙ РАБОТЕ №3</w:t>
       </w:r>
     </w:p>
     <w:p>
@@ -651,7 +630,6 @@
               </w:rPr>
               <w:t xml:space="preserve">Руководитель практики кандидат тех. наук доцент кафедры </w:t>
             </w:r>
-            <w:proofErr w:type="spellStart"/>
             <w:proofErr w:type="gramStart"/>
             <w:r>
               <w:rPr>
@@ -659,16 +637,7 @@
                 <w:sz w:val="24"/>
                 <w:szCs w:val="28"/>
               </w:rPr>
-              <w:t>инфокоммуникаций</w:t>
-            </w:r>
-            <w:proofErr w:type="spellEnd"/>
-            <w:r>
-              <w:rPr>
-                <w:rFonts w:ascii="Times New Roman" w:eastAsia="Calibri" w:hAnsi="Times New Roman" w:cs="Times New Roman"/>
-                <w:sz w:val="24"/>
-                <w:szCs w:val="28"/>
-              </w:rPr>
-              <w:t xml:space="preserve">:  </w:t>
+              <w:t xml:space="preserve">инфокоммуникаций:  </w:t>
             </w:r>
             <w:proofErr w:type="spellStart"/>
             <w:r>
@@ -965,6 +934,8 @@
           </wp:inline>
         </w:drawing>
       </w:r>
+      <w:bookmarkStart w:id="0" w:name="_GoBack"/>
+      <w:bookmarkEnd w:id="0"/>
     </w:p>
     <w:p>
       <w:pPr>
@@ -981,26 +952,26 @@
     </w:p>
     <w:tbl>
       <w:tblPr>
-        <w:tblW w:w="5760" w:type="dxa"/>
-        <w:jc w:val="center"/>
+        <w:tblW w:w="11099" w:type="dxa"/>
+        <w:tblInd w:w="-1139" w:type="dxa"/>
         <w:tblLook w:val="04A0" w:firstRow="1" w:lastRow="0" w:firstColumn="1" w:lastColumn="0" w:noHBand="0" w:noVBand="1"/>
       </w:tblPr>
       <w:tblGrid>
-        <w:gridCol w:w="1418"/>
-        <w:gridCol w:w="960"/>
-        <w:gridCol w:w="960"/>
-        <w:gridCol w:w="960"/>
-        <w:gridCol w:w="960"/>
-        <w:gridCol w:w="960"/>
+        <w:gridCol w:w="2080"/>
+        <w:gridCol w:w="1280"/>
+        <w:gridCol w:w="2080"/>
+        <w:gridCol w:w="1275"/>
+        <w:gridCol w:w="1386"/>
+        <w:gridCol w:w="1498"/>
+        <w:gridCol w:w="1500"/>
       </w:tblGrid>
       <w:tr>
         <w:trPr>
           <w:trHeight w:val="300"/>
-          <w:jc w:val="center"/>
         </w:trPr>
         <w:tc>
           <w:tcPr>
-            <w:tcW w:w="960" w:type="dxa"/>
+            <w:tcW w:w="2080" w:type="dxa"/>
             <w:tcBorders>
               <w:top w:val="single" w:sz="4" w:space="0" w:color="auto"/>
               <w:left w:val="single" w:sz="4" w:space="0" w:color="auto"/>
@@ -1028,13 +999,13 @@
                 <w:color w:val="000000"/>
                 <w:lang w:eastAsia="ru-RU"/>
               </w:rPr>
-              <w:t>Размерность массива:</w:t>
-            </w:r>
-          </w:p>
-        </w:tc>
-        <w:tc>
-          <w:tcPr>
-            <w:tcW w:w="960" w:type="dxa"/>
+              <w:t>Размерность: t</w:t>
+            </w:r>
+          </w:p>
+        </w:tc>
+        <w:tc>
+          <w:tcPr>
+            <w:tcW w:w="1280" w:type="dxa"/>
             <w:tcBorders>
               <w:top w:val="single" w:sz="4" w:space="0" w:color="auto"/>
               <w:left w:val="nil"/>
@@ -1068,7 +1039,7 @@
         </w:tc>
         <w:tc>
           <w:tcPr>
-            <w:tcW w:w="960" w:type="dxa"/>
+            <w:tcW w:w="2080" w:type="dxa"/>
             <w:tcBorders>
               <w:top w:val="single" w:sz="4" w:space="0" w:color="auto"/>
               <w:left w:val="nil"/>
@@ -1102,7 +1073,7 @@
         </w:tc>
         <w:tc>
           <w:tcPr>
-            <w:tcW w:w="960" w:type="dxa"/>
+            <w:tcW w:w="1275" w:type="dxa"/>
             <w:tcBorders>
               <w:top w:val="single" w:sz="4" w:space="0" w:color="auto"/>
               <w:left w:val="nil"/>
@@ -1130,29 +1101,13 @@
                 <w:color w:val="000000"/>
                 <w:lang w:eastAsia="ru-RU"/>
               </w:rPr>
-              <w:t>2</w:t>
-            </w:r>
-            <w:r>
-              <w:rPr>
-                <w:rFonts w:ascii="Calibri" w:eastAsia="Times New Roman" w:hAnsi="Calibri" w:cs="Times New Roman"/>
-                <w:color w:val="000000"/>
-                <w:lang w:eastAsia="ru-RU"/>
-              </w:rPr>
-              <w:t xml:space="preserve"> </w:t>
-            </w:r>
-            <w:r>
-              <w:rPr>
-                <w:rFonts w:ascii="Calibri" w:eastAsia="Times New Roman" w:hAnsi="Calibri" w:cs="Times New Roman"/>
-                <w:color w:val="000000"/>
-                <w:lang w:eastAsia="ru-RU"/>
-              </w:rPr>
-              <w:t>000</w:t>
-            </w:r>
-          </w:p>
-        </w:tc>
-        <w:tc>
-          <w:tcPr>
-            <w:tcW w:w="960" w:type="dxa"/>
+              <w:t>2000</w:t>
+            </w:r>
+          </w:p>
+        </w:tc>
+        <w:tc>
+          <w:tcPr>
+            <w:tcW w:w="1386" w:type="dxa"/>
             <w:tcBorders>
               <w:top w:val="single" w:sz="4" w:space="0" w:color="auto"/>
               <w:left w:val="nil"/>
@@ -1180,29 +1135,13 @@
                 <w:color w:val="000000"/>
                 <w:lang w:eastAsia="ru-RU"/>
               </w:rPr>
-              <w:t>5</w:t>
-            </w:r>
-            <w:r>
-              <w:rPr>
-                <w:rFonts w:ascii="Calibri" w:eastAsia="Times New Roman" w:hAnsi="Calibri" w:cs="Times New Roman"/>
-                <w:color w:val="000000"/>
-                <w:lang w:eastAsia="ru-RU"/>
-              </w:rPr>
-              <w:t xml:space="preserve"> </w:t>
-            </w:r>
-            <w:r>
-              <w:rPr>
-                <w:rFonts w:ascii="Calibri" w:eastAsia="Times New Roman" w:hAnsi="Calibri" w:cs="Times New Roman"/>
-                <w:color w:val="000000"/>
-                <w:lang w:eastAsia="ru-RU"/>
-              </w:rPr>
-              <w:t>000</w:t>
-            </w:r>
-          </w:p>
-        </w:tc>
-        <w:tc>
-          <w:tcPr>
-            <w:tcW w:w="960" w:type="dxa"/>
+              <w:t>5000</w:t>
+            </w:r>
+          </w:p>
+        </w:tc>
+        <w:tc>
+          <w:tcPr>
+            <w:tcW w:w="1498" w:type="dxa"/>
             <w:tcBorders>
               <w:top w:val="single" w:sz="4" w:space="0" w:color="auto"/>
               <w:left w:val="nil"/>
@@ -1230,23 +1169,45 @@
                 <w:color w:val="000000"/>
                 <w:lang w:eastAsia="ru-RU"/>
               </w:rPr>
-              <w:t>10</w:t>
-            </w:r>
-            <w:r>
-              <w:rPr>
-                <w:rFonts w:ascii="Calibri" w:eastAsia="Times New Roman" w:hAnsi="Calibri" w:cs="Times New Roman"/>
-                <w:color w:val="000000"/>
-                <w:lang w:eastAsia="ru-RU"/>
-              </w:rPr>
-              <w:t xml:space="preserve"> </w:t>
-            </w:r>
-            <w:r>
-              <w:rPr>
-                <w:rFonts w:ascii="Calibri" w:eastAsia="Times New Roman" w:hAnsi="Calibri" w:cs="Times New Roman"/>
-                <w:color w:val="000000"/>
-                <w:lang w:eastAsia="ru-RU"/>
-              </w:rPr>
-              <w:t>000</w:t>
+              <w:t>10000</w:t>
+            </w:r>
+          </w:p>
+        </w:tc>
+        <w:tc>
+          <w:tcPr>
+            <w:tcW w:w="1500" w:type="dxa"/>
+            <w:tcBorders>
+              <w:top w:val="single" w:sz="4" w:space="0" w:color="auto"/>
+              <w:left w:val="nil"/>
+              <w:bottom w:val="single" w:sz="4" w:space="0" w:color="auto"/>
+              <w:right w:val="single" w:sz="4" w:space="0" w:color="auto"/>
+            </w:tcBorders>
+            <w:shd w:val="clear" w:color="auto" w:fill="auto"/>
+            <w:noWrap/>
+            <w:vAlign w:val="center"/>
+            <w:hideMark/>
+          </w:tcPr>
+          <w:p>
+            <w:pPr>
+              <w:spacing w:after="0" w:line="240" w:lineRule="auto"/>
+              <w:jc w:val="center"/>
+              <w:rPr>
+                <w:rFonts w:ascii="Calibri" w:eastAsia="Times New Roman" w:hAnsi="Calibri" w:cs="Times New Roman"/>
+                <w:b/>
+                <w:bCs/>
+                <w:color w:val="000000"/>
+                <w:lang w:eastAsia="ru-RU"/>
+              </w:rPr>
+            </w:pPr>
+            <w:r>
+              <w:rPr>
+                <w:rFonts w:ascii="Calibri" w:eastAsia="Times New Roman" w:hAnsi="Calibri" w:cs="Times New Roman"/>
+                <w:b/>
+                <w:bCs/>
+                <w:color w:val="000000"/>
+                <w:lang w:eastAsia="ru-RU"/>
+              </w:rPr>
+              <w:t>18100</w:t>
             </w:r>
           </w:p>
         </w:tc>
@@ -1254,11 +1215,10 @@
       <w:tr>
         <w:trPr>
           <w:trHeight w:val="300"/>
-          <w:jc w:val="center"/>
         </w:trPr>
         <w:tc>
           <w:tcPr>
-            <w:tcW w:w="960" w:type="dxa"/>
+            <w:tcW w:w="2080" w:type="dxa"/>
             <w:tcBorders>
               <w:top w:val="nil"/>
               <w:left w:val="single" w:sz="4" w:space="0" w:color="auto"/>
@@ -1280,27 +1240,21 @@
                 <w:lang w:eastAsia="ru-RU"/>
               </w:rPr>
             </w:pPr>
-            <w:r>
-              <w:rPr>
-                <w:rFonts w:ascii="Calibri" w:eastAsia="Times New Roman" w:hAnsi="Calibri" w:cs="Times New Roman"/>
-                <w:color w:val="000000"/>
-                <w:lang w:eastAsia="ru-RU"/>
-              </w:rPr>
-              <w:t>Худший</w:t>
-            </w:r>
-            <w:r>
-              <w:rPr>
-                <w:rFonts w:ascii="Calibri" w:eastAsia="Times New Roman" w:hAnsi="Calibri" w:cs="Times New Roman"/>
-                <w:color w:val="000000"/>
-                <w:lang w:eastAsia="ru-RU"/>
-              </w:rPr>
-              <w:t xml:space="preserve"> время</w:t>
-            </w:r>
-          </w:p>
-        </w:tc>
-        <w:tc>
-          <w:tcPr>
-            <w:tcW w:w="960" w:type="dxa"/>
+            <w:proofErr w:type="gramStart"/>
+            <w:r>
+              <w:rPr>
+                <w:rFonts w:ascii="Calibri" w:eastAsia="Times New Roman" w:hAnsi="Calibri" w:cs="Times New Roman"/>
+                <w:color w:val="000000"/>
+                <w:lang w:eastAsia="ru-RU"/>
+              </w:rPr>
+              <w:t>Худший  y</w:t>
+            </w:r>
+            <w:proofErr w:type="gramEnd"/>
+          </w:p>
+        </w:tc>
+        <w:tc>
+          <w:tcPr>
+            <w:tcW w:w="1280" w:type="dxa"/>
             <w:tcBorders>
               <w:top w:val="nil"/>
               <w:left w:val="nil"/>
@@ -1334,7 +1288,7 @@
         </w:tc>
         <w:tc>
           <w:tcPr>
-            <w:tcW w:w="960" w:type="dxa"/>
+            <w:tcW w:w="2080" w:type="dxa"/>
             <w:tcBorders>
               <w:top w:val="nil"/>
               <w:left w:val="nil"/>
@@ -1368,7 +1322,7 @@
         </w:tc>
         <w:tc>
           <w:tcPr>
-            <w:tcW w:w="960" w:type="dxa"/>
+            <w:tcW w:w="1275" w:type="dxa"/>
             <w:tcBorders>
               <w:top w:val="nil"/>
               <w:left w:val="nil"/>
@@ -1402,7 +1356,7 @@
         </w:tc>
         <w:tc>
           <w:tcPr>
-            <w:tcW w:w="960" w:type="dxa"/>
+            <w:tcW w:w="1386" w:type="dxa"/>
             <w:tcBorders>
               <w:top w:val="nil"/>
               <w:left w:val="nil"/>
@@ -1436,7 +1390,7 @@
         </w:tc>
         <w:tc>
           <w:tcPr>
-            <w:tcW w:w="960" w:type="dxa"/>
+            <w:tcW w:w="1498" w:type="dxa"/>
             <w:tcBorders>
               <w:top w:val="nil"/>
               <w:left w:val="nil"/>
@@ -1465,6 +1419,44 @@
                 <w:lang w:eastAsia="ru-RU"/>
               </w:rPr>
               <w:t>0:00:10</w:t>
+            </w:r>
+          </w:p>
+        </w:tc>
+        <w:tc>
+          <w:tcPr>
+            <w:tcW w:w="1500" w:type="dxa"/>
+            <w:tcBorders>
+              <w:top w:val="nil"/>
+              <w:left w:val="nil"/>
+              <w:bottom w:val="single" w:sz="4" w:space="0" w:color="auto"/>
+              <w:right w:val="single" w:sz="4" w:space="0" w:color="auto"/>
+            </w:tcBorders>
+            <w:shd w:val="clear" w:color="auto" w:fill="auto"/>
+            <w:noWrap/>
+            <w:vAlign w:val="center"/>
+            <w:hideMark/>
+          </w:tcPr>
+          <w:p>
+            <w:pPr>
+              <w:spacing w:after="0" w:line="240" w:lineRule="auto"/>
+              <w:jc w:val="center"/>
+              <w:rPr>
+                <w:rFonts w:ascii="Calibri" w:eastAsia="Times New Roman" w:hAnsi="Calibri" w:cs="Times New Roman"/>
+                <w:b/>
+                <w:bCs/>
+                <w:color w:val="000000"/>
+                <w:lang w:eastAsia="ru-RU"/>
+              </w:rPr>
+            </w:pPr>
+            <w:r>
+              <w:rPr>
+                <w:rFonts w:ascii="Calibri" w:eastAsia="Times New Roman" w:hAnsi="Calibri" w:cs="Times New Roman"/>
+                <w:b/>
+                <w:bCs/>
+                <w:color w:val="000000"/>
+                <w:lang w:eastAsia="ru-RU"/>
+              </w:rPr>
+              <w:t>0,000532407</w:t>
             </w:r>
           </w:p>
         </w:tc>
@@ -1472,11 +1464,10 @@
       <w:tr>
         <w:trPr>
           <w:trHeight w:val="300"/>
-          <w:jc w:val="center"/>
         </w:trPr>
         <w:tc>
           <w:tcPr>
-            <w:tcW w:w="960" w:type="dxa"/>
+            <w:tcW w:w="2080" w:type="dxa"/>
             <w:tcBorders>
               <w:top w:val="nil"/>
               <w:left w:val="single" w:sz="4" w:space="0" w:color="auto"/>
@@ -1504,34 +1495,13 @@
                 <w:color w:val="000000"/>
                 <w:lang w:eastAsia="ru-RU"/>
               </w:rPr>
-              <w:t>Средний</w:t>
-            </w:r>
-          </w:p>
-          <w:p>
-            <w:pPr>
-              <w:spacing w:after="0" w:line="240" w:lineRule="auto"/>
-              <w:jc w:val="center"/>
-              <w:rPr>
-                <w:rFonts w:ascii="Calibri" w:eastAsia="Times New Roman" w:hAnsi="Calibri" w:cs="Times New Roman"/>
-                <w:color w:val="000000"/>
-                <w:lang w:eastAsia="ru-RU"/>
-              </w:rPr>
-            </w:pPr>
-            <w:r>
-              <w:rPr>
-                <w:rFonts w:ascii="Calibri" w:eastAsia="Times New Roman" w:hAnsi="Calibri" w:cs="Times New Roman"/>
-                <w:color w:val="000000"/>
-                <w:lang w:eastAsia="ru-RU"/>
-              </w:rPr>
-              <w:t>время</w:t>
-            </w:r>
-            <w:bookmarkStart w:id="0" w:name="_GoBack"/>
-            <w:bookmarkEnd w:id="0"/>
-          </w:p>
-        </w:tc>
-        <w:tc>
-          <w:tcPr>
-            <w:tcW w:w="960" w:type="dxa"/>
+              <w:t>t^2</w:t>
+            </w:r>
+          </w:p>
+        </w:tc>
+        <w:tc>
+          <w:tcPr>
+            <w:tcW w:w="1280" w:type="dxa"/>
             <w:tcBorders>
               <w:top w:val="nil"/>
               <w:left w:val="nil"/>
@@ -1540,7 +1510,7 @@
             </w:tcBorders>
             <w:shd w:val="clear" w:color="auto" w:fill="auto"/>
             <w:noWrap/>
-            <w:vAlign w:val="center"/>
+            <w:vAlign w:val="bottom"/>
             <w:hideMark/>
           </w:tcPr>
           <w:p>
@@ -1559,13 +1529,13 @@
                 <w:color w:val="000000"/>
                 <w:lang w:eastAsia="ru-RU"/>
               </w:rPr>
-              <w:t>0:0013</w:t>
-            </w:r>
-          </w:p>
-        </w:tc>
-        <w:tc>
-          <w:tcPr>
-            <w:tcW w:w="960" w:type="dxa"/>
+              <w:t>10000,00</w:t>
+            </w:r>
+          </w:p>
+        </w:tc>
+        <w:tc>
+          <w:tcPr>
+            <w:tcW w:w="2080" w:type="dxa"/>
             <w:tcBorders>
               <w:top w:val="nil"/>
               <w:left w:val="nil"/>
@@ -1574,7 +1544,7 @@
             </w:tcBorders>
             <w:shd w:val="clear" w:color="auto" w:fill="auto"/>
             <w:noWrap/>
-            <w:vAlign w:val="center"/>
+            <w:vAlign w:val="bottom"/>
             <w:hideMark/>
           </w:tcPr>
           <w:p>
@@ -1593,13 +1563,13 @@
                 <w:color w:val="000000"/>
                 <w:lang w:eastAsia="ru-RU"/>
               </w:rPr>
-              <w:t>0:00:05</w:t>
-            </w:r>
-          </w:p>
-        </w:tc>
-        <w:tc>
-          <w:tcPr>
-            <w:tcW w:w="960" w:type="dxa"/>
+              <w:t>1000000,00</w:t>
+            </w:r>
+          </w:p>
+        </w:tc>
+        <w:tc>
+          <w:tcPr>
+            <w:tcW w:w="1275" w:type="dxa"/>
             <w:tcBorders>
               <w:top w:val="nil"/>
               <w:left w:val="nil"/>
@@ -1608,7 +1578,7 @@
             </w:tcBorders>
             <w:shd w:val="clear" w:color="auto" w:fill="auto"/>
             <w:noWrap/>
-            <w:vAlign w:val="center"/>
+            <w:vAlign w:val="bottom"/>
             <w:hideMark/>
           </w:tcPr>
           <w:p>
@@ -1627,13 +1597,13 @@
                 <w:color w:val="000000"/>
                 <w:lang w:eastAsia="ru-RU"/>
               </w:rPr>
-              <w:t>0:00:18</w:t>
-            </w:r>
-          </w:p>
-        </w:tc>
-        <w:tc>
-          <w:tcPr>
-            <w:tcW w:w="960" w:type="dxa"/>
+              <w:t>4000000,00</w:t>
+            </w:r>
+          </w:p>
+        </w:tc>
+        <w:tc>
+          <w:tcPr>
+            <w:tcW w:w="1386" w:type="dxa"/>
             <w:tcBorders>
               <w:top w:val="nil"/>
               <w:left w:val="nil"/>
@@ -1642,7 +1612,7 @@
             </w:tcBorders>
             <w:shd w:val="clear" w:color="auto" w:fill="auto"/>
             <w:noWrap/>
-            <w:vAlign w:val="center"/>
+            <w:vAlign w:val="bottom"/>
             <w:hideMark/>
           </w:tcPr>
           <w:p>
@@ -1661,13 +1631,13 @@
                 <w:color w:val="000000"/>
                 <w:lang w:eastAsia="ru-RU"/>
               </w:rPr>
-              <w:t>0:00:07</w:t>
-            </w:r>
-          </w:p>
-        </w:tc>
-        <w:tc>
-          <w:tcPr>
-            <w:tcW w:w="960" w:type="dxa"/>
+              <w:t>25000000,00</w:t>
+            </w:r>
+          </w:p>
+        </w:tc>
+        <w:tc>
+          <w:tcPr>
+            <w:tcW w:w="1498" w:type="dxa"/>
             <w:tcBorders>
               <w:top w:val="nil"/>
               <w:left w:val="nil"/>
@@ -1676,6 +1646,40 @@
             </w:tcBorders>
             <w:shd w:val="clear" w:color="auto" w:fill="auto"/>
             <w:noWrap/>
+            <w:vAlign w:val="bottom"/>
+            <w:hideMark/>
+          </w:tcPr>
+          <w:p>
+            <w:pPr>
+              <w:spacing w:after="0" w:line="240" w:lineRule="auto"/>
+              <w:jc w:val="center"/>
+              <w:rPr>
+                <w:rFonts w:ascii="Calibri" w:eastAsia="Times New Roman" w:hAnsi="Calibri" w:cs="Times New Roman"/>
+                <w:color w:val="000000"/>
+                <w:lang w:eastAsia="ru-RU"/>
+              </w:rPr>
+            </w:pPr>
+            <w:r>
+              <w:rPr>
+                <w:rFonts w:ascii="Calibri" w:eastAsia="Times New Roman" w:hAnsi="Calibri" w:cs="Times New Roman"/>
+                <w:color w:val="000000"/>
+                <w:lang w:eastAsia="ru-RU"/>
+              </w:rPr>
+              <w:t>100000000,00</w:t>
+            </w:r>
+          </w:p>
+        </w:tc>
+        <w:tc>
+          <w:tcPr>
+            <w:tcW w:w="1500" w:type="dxa"/>
+            <w:tcBorders>
+              <w:top w:val="nil"/>
+              <w:left w:val="nil"/>
+              <w:bottom w:val="single" w:sz="4" w:space="0" w:color="auto"/>
+              <w:right w:val="single" w:sz="4" w:space="0" w:color="auto"/>
+            </w:tcBorders>
+            <w:shd w:val="clear" w:color="auto" w:fill="auto"/>
+            <w:noWrap/>
             <w:vAlign w:val="center"/>
             <w:hideMark/>
           </w:tcPr>
@@ -1685,17 +1689,268 @@
               <w:jc w:val="center"/>
               <w:rPr>
                 <w:rFonts w:ascii="Calibri" w:eastAsia="Times New Roman" w:hAnsi="Calibri" w:cs="Times New Roman"/>
-                <w:color w:val="000000"/>
-                <w:lang w:eastAsia="ru-RU"/>
-              </w:rPr>
-            </w:pPr>
-            <w:r>
-              <w:rPr>
-                <w:rFonts w:ascii="Calibri" w:eastAsia="Times New Roman" w:hAnsi="Calibri" w:cs="Times New Roman"/>
-                <w:color w:val="000000"/>
-                <w:lang w:eastAsia="ru-RU"/>
-              </w:rPr>
-              <w:t>0:00:12</w:t>
+                <w:b/>
+                <w:bCs/>
+                <w:color w:val="000000"/>
+                <w:lang w:eastAsia="ru-RU"/>
+              </w:rPr>
+            </w:pPr>
+            <w:r>
+              <w:rPr>
+                <w:rFonts w:ascii="Calibri" w:eastAsia="Times New Roman" w:hAnsi="Calibri" w:cs="Times New Roman"/>
+                <w:b/>
+                <w:bCs/>
+                <w:color w:val="000000"/>
+                <w:lang w:eastAsia="ru-RU"/>
+              </w:rPr>
+              <w:t>130010000,00</w:t>
+            </w:r>
+          </w:p>
+        </w:tc>
+      </w:tr>
+      <w:tr>
+        <w:trPr>
+          <w:trHeight w:val="300"/>
+        </w:trPr>
+        <w:tc>
+          <w:tcPr>
+            <w:tcW w:w="2080" w:type="dxa"/>
+            <w:tcBorders>
+              <w:top w:val="nil"/>
+              <w:left w:val="single" w:sz="4" w:space="0" w:color="auto"/>
+              <w:bottom w:val="single" w:sz="4" w:space="0" w:color="auto"/>
+              <w:right w:val="single" w:sz="4" w:space="0" w:color="auto"/>
+            </w:tcBorders>
+            <w:shd w:val="clear" w:color="auto" w:fill="auto"/>
+            <w:noWrap/>
+            <w:vAlign w:val="center"/>
+            <w:hideMark/>
+          </w:tcPr>
+          <w:p>
+            <w:pPr>
+              <w:spacing w:after="0" w:line="240" w:lineRule="auto"/>
+              <w:jc w:val="center"/>
+              <w:rPr>
+                <w:rFonts w:ascii="Calibri" w:eastAsia="Times New Roman" w:hAnsi="Calibri" w:cs="Times New Roman"/>
+                <w:color w:val="000000"/>
+                <w:lang w:eastAsia="ru-RU"/>
+              </w:rPr>
+            </w:pPr>
+            <w:r>
+              <w:rPr>
+                <w:rFonts w:ascii="Calibri" w:eastAsia="Times New Roman" w:hAnsi="Calibri" w:cs="Times New Roman"/>
+                <w:color w:val="000000"/>
+                <w:lang w:eastAsia="ru-RU"/>
+              </w:rPr>
+              <w:t>t* y</w:t>
+            </w:r>
+          </w:p>
+        </w:tc>
+        <w:tc>
+          <w:tcPr>
+            <w:tcW w:w="1280" w:type="dxa"/>
+            <w:tcBorders>
+              <w:top w:val="nil"/>
+              <w:left w:val="nil"/>
+              <w:bottom w:val="single" w:sz="4" w:space="0" w:color="auto"/>
+              <w:right w:val="single" w:sz="4" w:space="0" w:color="auto"/>
+            </w:tcBorders>
+            <w:shd w:val="clear" w:color="auto" w:fill="auto"/>
+            <w:noWrap/>
+            <w:vAlign w:val="bottom"/>
+            <w:hideMark/>
+          </w:tcPr>
+          <w:p>
+            <w:pPr>
+              <w:spacing w:after="0" w:line="240" w:lineRule="auto"/>
+              <w:jc w:val="center"/>
+              <w:rPr>
+                <w:rFonts w:ascii="Calibri" w:eastAsia="Times New Roman" w:hAnsi="Calibri" w:cs="Times New Roman"/>
+                <w:color w:val="000000"/>
+                <w:lang w:eastAsia="ru-RU"/>
+              </w:rPr>
+            </w:pPr>
+            <w:r>
+              <w:rPr>
+                <w:rFonts w:ascii="Calibri" w:eastAsia="Times New Roman" w:hAnsi="Calibri" w:cs="Times New Roman"/>
+                <w:color w:val="000000"/>
+                <w:lang w:eastAsia="ru-RU"/>
+              </w:rPr>
+              <w:t>0:21:40</w:t>
+            </w:r>
+          </w:p>
+        </w:tc>
+        <w:tc>
+          <w:tcPr>
+            <w:tcW w:w="2080" w:type="dxa"/>
+            <w:tcBorders>
+              <w:top w:val="nil"/>
+              <w:left w:val="nil"/>
+              <w:bottom w:val="single" w:sz="4" w:space="0" w:color="auto"/>
+              <w:right w:val="single" w:sz="4" w:space="0" w:color="auto"/>
+            </w:tcBorders>
+            <w:shd w:val="clear" w:color="auto" w:fill="auto"/>
+            <w:noWrap/>
+            <w:vAlign w:val="bottom"/>
+            <w:hideMark/>
+          </w:tcPr>
+          <w:p>
+            <w:pPr>
+              <w:spacing w:after="0" w:line="240" w:lineRule="auto"/>
+              <w:jc w:val="center"/>
+              <w:rPr>
+                <w:rFonts w:ascii="Calibri" w:eastAsia="Times New Roman" w:hAnsi="Calibri" w:cs="Times New Roman"/>
+                <w:color w:val="000000"/>
+                <w:lang w:eastAsia="ru-RU"/>
+              </w:rPr>
+            </w:pPr>
+            <w:r>
+              <w:rPr>
+                <w:rFonts w:ascii="Calibri" w:eastAsia="Times New Roman" w:hAnsi="Calibri" w:cs="Times New Roman"/>
+                <w:color w:val="000000"/>
+                <w:lang w:eastAsia="ru-RU"/>
+              </w:rPr>
+              <w:t>1:23:20</w:t>
+            </w:r>
+          </w:p>
+        </w:tc>
+        <w:tc>
+          <w:tcPr>
+            <w:tcW w:w="1275" w:type="dxa"/>
+            <w:tcBorders>
+              <w:top w:val="nil"/>
+              <w:left w:val="nil"/>
+              <w:bottom w:val="single" w:sz="4" w:space="0" w:color="auto"/>
+              <w:right w:val="single" w:sz="4" w:space="0" w:color="auto"/>
+            </w:tcBorders>
+            <w:shd w:val="clear" w:color="auto" w:fill="auto"/>
+            <w:noWrap/>
+            <w:vAlign w:val="bottom"/>
+            <w:hideMark/>
+          </w:tcPr>
+          <w:p>
+            <w:pPr>
+              <w:spacing w:after="0" w:line="240" w:lineRule="auto"/>
+              <w:jc w:val="center"/>
+              <w:rPr>
+                <w:rFonts w:ascii="Calibri" w:eastAsia="Times New Roman" w:hAnsi="Calibri" w:cs="Times New Roman"/>
+                <w:color w:val="000000"/>
+                <w:lang w:eastAsia="ru-RU"/>
+              </w:rPr>
+            </w:pPr>
+            <w:r>
+              <w:rPr>
+                <w:rFonts w:ascii="Calibri" w:eastAsia="Times New Roman" w:hAnsi="Calibri" w:cs="Times New Roman"/>
+                <w:color w:val="000000"/>
+                <w:lang w:eastAsia="ru-RU"/>
+              </w:rPr>
+              <w:t>10:00:00</w:t>
+            </w:r>
+          </w:p>
+        </w:tc>
+        <w:tc>
+          <w:tcPr>
+            <w:tcW w:w="1386" w:type="dxa"/>
+            <w:tcBorders>
+              <w:top w:val="nil"/>
+              <w:left w:val="nil"/>
+              <w:bottom w:val="single" w:sz="4" w:space="0" w:color="auto"/>
+              <w:right w:val="single" w:sz="4" w:space="0" w:color="auto"/>
+            </w:tcBorders>
+            <w:shd w:val="clear" w:color="auto" w:fill="auto"/>
+            <w:noWrap/>
+            <w:vAlign w:val="bottom"/>
+            <w:hideMark/>
+          </w:tcPr>
+          <w:p>
+            <w:pPr>
+              <w:spacing w:after="0" w:line="240" w:lineRule="auto"/>
+              <w:jc w:val="center"/>
+              <w:rPr>
+                <w:rFonts w:ascii="Calibri" w:eastAsia="Times New Roman" w:hAnsi="Calibri" w:cs="Times New Roman"/>
+                <w:color w:val="000000"/>
+                <w:lang w:eastAsia="ru-RU"/>
+              </w:rPr>
+            </w:pPr>
+            <w:r>
+              <w:rPr>
+                <w:rFonts w:ascii="Calibri" w:eastAsia="Times New Roman" w:hAnsi="Calibri" w:cs="Times New Roman"/>
+                <w:color w:val="000000"/>
+                <w:lang w:eastAsia="ru-RU"/>
+              </w:rPr>
+              <w:t>9:43:20</w:t>
+            </w:r>
+          </w:p>
+        </w:tc>
+        <w:tc>
+          <w:tcPr>
+            <w:tcW w:w="1498" w:type="dxa"/>
+            <w:tcBorders>
+              <w:top w:val="nil"/>
+              <w:left w:val="nil"/>
+              <w:bottom w:val="single" w:sz="4" w:space="0" w:color="auto"/>
+              <w:right w:val="single" w:sz="4" w:space="0" w:color="auto"/>
+            </w:tcBorders>
+            <w:shd w:val="clear" w:color="auto" w:fill="auto"/>
+            <w:noWrap/>
+            <w:vAlign w:val="bottom"/>
+            <w:hideMark/>
+          </w:tcPr>
+          <w:p>
+            <w:pPr>
+              <w:spacing w:after="0" w:line="240" w:lineRule="auto"/>
+              <w:jc w:val="center"/>
+              <w:rPr>
+                <w:rFonts w:ascii="Calibri" w:eastAsia="Times New Roman" w:hAnsi="Calibri" w:cs="Times New Roman"/>
+                <w:color w:val="000000"/>
+                <w:lang w:eastAsia="ru-RU"/>
+              </w:rPr>
+            </w:pPr>
+            <w:r>
+              <w:rPr>
+                <w:rFonts w:ascii="Calibri" w:eastAsia="Times New Roman" w:hAnsi="Calibri" w:cs="Times New Roman"/>
+                <w:color w:val="000000"/>
+                <w:lang w:eastAsia="ru-RU"/>
+              </w:rPr>
+              <w:t>9:20:00</w:t>
+            </w:r>
+          </w:p>
+        </w:tc>
+        <w:tc>
+          <w:tcPr>
+            <w:tcW w:w="1500" w:type="dxa"/>
+            <w:tcBorders>
+              <w:top w:val="nil"/>
+              <w:left w:val="nil"/>
+              <w:bottom w:val="single" w:sz="4" w:space="0" w:color="auto"/>
+              <w:right w:val="single" w:sz="4" w:space="0" w:color="auto"/>
+            </w:tcBorders>
+            <w:shd w:val="clear" w:color="auto" w:fill="auto"/>
+            <w:noWrap/>
+            <w:vAlign w:val="center"/>
+            <w:hideMark/>
+          </w:tcPr>
+          <w:p>
+            <w:pPr>
+              <w:spacing w:after="0" w:line="240" w:lineRule="auto"/>
+              <w:jc w:val="center"/>
+              <w:rPr>
+                <w:rFonts w:ascii="Calibri" w:eastAsia="Times New Roman" w:hAnsi="Calibri" w:cs="Times New Roman"/>
+                <w:b/>
+                <w:bCs/>
+                <w:color w:val="000000"/>
+                <w:lang w:eastAsia="ru-RU"/>
+              </w:rPr>
+            </w:pPr>
+            <w:r>
+              <w:rPr>
+                <w:rFonts w:ascii="Calibri" w:eastAsia="Times New Roman" w:hAnsi="Calibri" w:cs="Times New Roman"/>
+                <w:b/>
+                <w:bCs/>
+                <w:color w:val="000000"/>
+                <w:lang w:eastAsia="ru-RU"/>
+              </w:rPr>
+              <w:t>2,283564815</w:t>
             </w:r>
           </w:p>
         </w:tc>
@@ -1711,10 +1966,1112 @@
     </w:p>
     <w:p>
       <w:pPr>
+        <w:jc w:val="center"/>
         <w:rPr>
           <w:rFonts w:ascii="Times New Roman" w:hAnsi="Times New Roman" w:cs="Times New Roman"/>
         </w:rPr>
       </w:pPr>
+      <w:r>
+        <w:rPr>
+          <w:noProof/>
+          <w:lang w:eastAsia="ru-RU"/>
+        </w:rPr>
+        <w:drawing>
+          <wp:inline distT="0" distB="0" distL="0" distR="0" wp14:anchorId="679E6BD2" wp14:editId="3642336F">
+            <wp:extent cx="4572000" cy="2743200"/>
+            <wp:effectExtent l="0" t="0" r="0" b="0"/>
+            <wp:docPr id="2" name="Диаграмма 2"/>
+            <wp:cNvGraphicFramePr/>
+            <a:graphic xmlns:a="http://schemas.openxmlformats.org/drawingml/2006/main">
+              <a:graphicData uri="http://schemas.openxmlformats.org/drawingml/2006/chart">
+                <c:chart xmlns:c="http://schemas.openxmlformats.org/drawingml/2006/chart" xmlns:r="http://schemas.openxmlformats.org/officeDocument/2006/relationships" r:id="rId5"/>
+              </a:graphicData>
+            </a:graphic>
+          </wp:inline>
+        </w:drawing>
+      </w:r>
+    </w:p>
+    <w:p>
+      <w:pPr>
+        <w:jc w:val="center"/>
+        <w:rPr>
+          <w:rFonts w:ascii="Times New Roman" w:hAnsi="Times New Roman" w:cs="Times New Roman"/>
+        </w:rPr>
+      </w:pPr>
+    </w:p>
+    <w:p>
+      <w:pPr>
+        <w:jc w:val="center"/>
+        <w:rPr>
+          <w:rFonts w:ascii="Times New Roman" w:hAnsi="Times New Roman" w:cs="Times New Roman"/>
+        </w:rPr>
+      </w:pPr>
+    </w:p>
+    <w:p>
+      <w:pPr>
+        <w:jc w:val="center"/>
+        <w:rPr>
+          <w:rFonts w:ascii="Times New Roman" w:hAnsi="Times New Roman" w:cs="Times New Roman"/>
+        </w:rPr>
+      </w:pPr>
+    </w:p>
+    <w:p>
+      <w:pPr>
+        <w:jc w:val="center"/>
+        <w:rPr>
+          <w:rFonts w:ascii="Times New Roman" w:hAnsi="Times New Roman" w:cs="Times New Roman"/>
+        </w:rPr>
+      </w:pPr>
+    </w:p>
+    <w:p>
+      <w:pPr>
+        <w:jc w:val="center"/>
+        <w:rPr>
+          <w:rFonts w:ascii="Times New Roman" w:hAnsi="Times New Roman" w:cs="Times New Roman"/>
+        </w:rPr>
+      </w:pPr>
+    </w:p>
+    <w:p>
+      <w:pPr>
+        <w:jc w:val="center"/>
+        <w:rPr>
+          <w:rFonts w:ascii="Times New Roman" w:hAnsi="Times New Roman" w:cs="Times New Roman"/>
+        </w:rPr>
+      </w:pPr>
+    </w:p>
+    <w:tbl>
+      <w:tblPr>
+        <w:tblW w:w="11099" w:type="dxa"/>
+        <w:tblInd w:w="-1139" w:type="dxa"/>
+        <w:tblLook w:val="04A0" w:firstRow="1" w:lastRow="0" w:firstColumn="1" w:lastColumn="0" w:noHBand="0" w:noVBand="1"/>
+      </w:tblPr>
+      <w:tblGrid>
+        <w:gridCol w:w="2080"/>
+        <w:gridCol w:w="1280"/>
+        <w:gridCol w:w="2080"/>
+        <w:gridCol w:w="1275"/>
+        <w:gridCol w:w="1386"/>
+        <w:gridCol w:w="1498"/>
+        <w:gridCol w:w="1500"/>
+      </w:tblGrid>
+      <w:tr>
+        <w:trPr>
+          <w:trHeight w:val="300"/>
+        </w:trPr>
+        <w:tc>
+          <w:tcPr>
+            <w:tcW w:w="2080" w:type="dxa"/>
+            <w:tcBorders>
+              <w:top w:val="single" w:sz="4" w:space="0" w:color="auto"/>
+              <w:left w:val="single" w:sz="4" w:space="0" w:color="auto"/>
+              <w:bottom w:val="single" w:sz="4" w:space="0" w:color="auto"/>
+              <w:right w:val="single" w:sz="4" w:space="0" w:color="auto"/>
+            </w:tcBorders>
+            <w:shd w:val="clear" w:color="auto" w:fill="auto"/>
+            <w:noWrap/>
+            <w:vAlign w:val="center"/>
+            <w:hideMark/>
+          </w:tcPr>
+          <w:p>
+            <w:pPr>
+              <w:spacing w:after="0" w:line="240" w:lineRule="auto"/>
+              <w:jc w:val="center"/>
+              <w:rPr>
+                <w:rFonts w:ascii="Calibri" w:eastAsia="Times New Roman" w:hAnsi="Calibri" w:cs="Times New Roman"/>
+                <w:color w:val="000000"/>
+                <w:lang w:eastAsia="ru-RU"/>
+              </w:rPr>
+            </w:pPr>
+            <w:r>
+              <w:rPr>
+                <w:rFonts w:ascii="Calibri" w:eastAsia="Times New Roman" w:hAnsi="Calibri" w:cs="Times New Roman"/>
+                <w:color w:val="000000"/>
+                <w:lang w:eastAsia="ru-RU"/>
+              </w:rPr>
+              <w:t>Размерность: t</w:t>
+            </w:r>
+          </w:p>
+        </w:tc>
+        <w:tc>
+          <w:tcPr>
+            <w:tcW w:w="1280" w:type="dxa"/>
+            <w:tcBorders>
+              <w:top w:val="single" w:sz="4" w:space="0" w:color="auto"/>
+              <w:left w:val="nil"/>
+              <w:bottom w:val="single" w:sz="4" w:space="0" w:color="auto"/>
+              <w:right w:val="single" w:sz="4" w:space="0" w:color="auto"/>
+            </w:tcBorders>
+            <w:shd w:val="clear" w:color="auto" w:fill="auto"/>
+            <w:noWrap/>
+            <w:vAlign w:val="center"/>
+            <w:hideMark/>
+          </w:tcPr>
+          <w:p>
+            <w:pPr>
+              <w:spacing w:after="0" w:line="240" w:lineRule="auto"/>
+              <w:jc w:val="center"/>
+              <w:rPr>
+                <w:rFonts w:ascii="Calibri" w:eastAsia="Times New Roman" w:hAnsi="Calibri" w:cs="Times New Roman"/>
+                <w:color w:val="000000"/>
+                <w:lang w:eastAsia="ru-RU"/>
+              </w:rPr>
+            </w:pPr>
+            <w:r>
+              <w:rPr>
+                <w:rFonts w:ascii="Calibri" w:eastAsia="Times New Roman" w:hAnsi="Calibri" w:cs="Times New Roman"/>
+                <w:color w:val="000000"/>
+                <w:lang w:eastAsia="ru-RU"/>
+              </w:rPr>
+              <w:t>100</w:t>
+            </w:r>
+          </w:p>
+        </w:tc>
+        <w:tc>
+          <w:tcPr>
+            <w:tcW w:w="2080" w:type="dxa"/>
+            <w:tcBorders>
+              <w:top w:val="single" w:sz="4" w:space="0" w:color="auto"/>
+              <w:left w:val="nil"/>
+              <w:bottom w:val="single" w:sz="4" w:space="0" w:color="auto"/>
+              <w:right w:val="single" w:sz="4" w:space="0" w:color="auto"/>
+            </w:tcBorders>
+            <w:shd w:val="clear" w:color="auto" w:fill="auto"/>
+            <w:noWrap/>
+            <w:vAlign w:val="center"/>
+            <w:hideMark/>
+          </w:tcPr>
+          <w:p>
+            <w:pPr>
+              <w:spacing w:after="0" w:line="240" w:lineRule="auto"/>
+              <w:jc w:val="center"/>
+              <w:rPr>
+                <w:rFonts w:ascii="Calibri" w:eastAsia="Times New Roman" w:hAnsi="Calibri" w:cs="Times New Roman"/>
+                <w:color w:val="000000"/>
+                <w:lang w:eastAsia="ru-RU"/>
+              </w:rPr>
+            </w:pPr>
+            <w:r>
+              <w:rPr>
+                <w:rFonts w:ascii="Calibri" w:eastAsia="Times New Roman" w:hAnsi="Calibri" w:cs="Times New Roman"/>
+                <w:color w:val="000000"/>
+                <w:lang w:eastAsia="ru-RU"/>
+              </w:rPr>
+              <w:t>1000</w:t>
+            </w:r>
+          </w:p>
+        </w:tc>
+        <w:tc>
+          <w:tcPr>
+            <w:tcW w:w="1275" w:type="dxa"/>
+            <w:tcBorders>
+              <w:top w:val="single" w:sz="4" w:space="0" w:color="auto"/>
+              <w:left w:val="nil"/>
+              <w:bottom w:val="single" w:sz="4" w:space="0" w:color="auto"/>
+              <w:right w:val="single" w:sz="4" w:space="0" w:color="auto"/>
+            </w:tcBorders>
+            <w:shd w:val="clear" w:color="auto" w:fill="auto"/>
+            <w:noWrap/>
+            <w:vAlign w:val="center"/>
+            <w:hideMark/>
+          </w:tcPr>
+          <w:p>
+            <w:pPr>
+              <w:spacing w:after="0" w:line="240" w:lineRule="auto"/>
+              <w:jc w:val="center"/>
+              <w:rPr>
+                <w:rFonts w:ascii="Calibri" w:eastAsia="Times New Roman" w:hAnsi="Calibri" w:cs="Times New Roman"/>
+                <w:color w:val="000000"/>
+                <w:lang w:eastAsia="ru-RU"/>
+              </w:rPr>
+            </w:pPr>
+            <w:r>
+              <w:rPr>
+                <w:rFonts w:ascii="Calibri" w:eastAsia="Times New Roman" w:hAnsi="Calibri" w:cs="Times New Roman"/>
+                <w:color w:val="000000"/>
+                <w:lang w:eastAsia="ru-RU"/>
+              </w:rPr>
+              <w:t>2000</w:t>
+            </w:r>
+          </w:p>
+        </w:tc>
+        <w:tc>
+          <w:tcPr>
+            <w:tcW w:w="1386" w:type="dxa"/>
+            <w:tcBorders>
+              <w:top w:val="single" w:sz="4" w:space="0" w:color="auto"/>
+              <w:left w:val="nil"/>
+              <w:bottom w:val="single" w:sz="4" w:space="0" w:color="auto"/>
+              <w:right w:val="single" w:sz="4" w:space="0" w:color="auto"/>
+            </w:tcBorders>
+            <w:shd w:val="clear" w:color="auto" w:fill="auto"/>
+            <w:noWrap/>
+            <w:vAlign w:val="center"/>
+            <w:hideMark/>
+          </w:tcPr>
+          <w:p>
+            <w:pPr>
+              <w:spacing w:after="0" w:line="240" w:lineRule="auto"/>
+              <w:jc w:val="center"/>
+              <w:rPr>
+                <w:rFonts w:ascii="Calibri" w:eastAsia="Times New Roman" w:hAnsi="Calibri" w:cs="Times New Roman"/>
+                <w:color w:val="000000"/>
+                <w:lang w:eastAsia="ru-RU"/>
+              </w:rPr>
+            </w:pPr>
+            <w:r>
+              <w:rPr>
+                <w:rFonts w:ascii="Calibri" w:eastAsia="Times New Roman" w:hAnsi="Calibri" w:cs="Times New Roman"/>
+                <w:color w:val="000000"/>
+                <w:lang w:eastAsia="ru-RU"/>
+              </w:rPr>
+              <w:t>5000</w:t>
+            </w:r>
+          </w:p>
+        </w:tc>
+        <w:tc>
+          <w:tcPr>
+            <w:tcW w:w="1498" w:type="dxa"/>
+            <w:tcBorders>
+              <w:top w:val="single" w:sz="4" w:space="0" w:color="auto"/>
+              <w:left w:val="nil"/>
+              <w:bottom w:val="single" w:sz="4" w:space="0" w:color="auto"/>
+              <w:right w:val="single" w:sz="4" w:space="0" w:color="auto"/>
+            </w:tcBorders>
+            <w:shd w:val="clear" w:color="auto" w:fill="auto"/>
+            <w:noWrap/>
+            <w:vAlign w:val="center"/>
+            <w:hideMark/>
+          </w:tcPr>
+          <w:p>
+            <w:pPr>
+              <w:spacing w:after="0" w:line="240" w:lineRule="auto"/>
+              <w:jc w:val="center"/>
+              <w:rPr>
+                <w:rFonts w:ascii="Calibri" w:eastAsia="Times New Roman" w:hAnsi="Calibri" w:cs="Times New Roman"/>
+                <w:color w:val="000000"/>
+                <w:lang w:eastAsia="ru-RU"/>
+              </w:rPr>
+            </w:pPr>
+            <w:r>
+              <w:rPr>
+                <w:rFonts w:ascii="Calibri" w:eastAsia="Times New Roman" w:hAnsi="Calibri" w:cs="Times New Roman"/>
+                <w:color w:val="000000"/>
+                <w:lang w:eastAsia="ru-RU"/>
+              </w:rPr>
+              <w:t>10000</w:t>
+            </w:r>
+          </w:p>
+        </w:tc>
+        <w:tc>
+          <w:tcPr>
+            <w:tcW w:w="1500" w:type="dxa"/>
+            <w:tcBorders>
+              <w:top w:val="single" w:sz="4" w:space="0" w:color="auto"/>
+              <w:left w:val="nil"/>
+              <w:bottom w:val="single" w:sz="4" w:space="0" w:color="auto"/>
+              <w:right w:val="single" w:sz="4" w:space="0" w:color="auto"/>
+            </w:tcBorders>
+            <w:shd w:val="clear" w:color="auto" w:fill="auto"/>
+            <w:noWrap/>
+            <w:vAlign w:val="center"/>
+            <w:hideMark/>
+          </w:tcPr>
+          <w:p>
+            <w:pPr>
+              <w:spacing w:after="0" w:line="240" w:lineRule="auto"/>
+              <w:jc w:val="center"/>
+              <w:rPr>
+                <w:rFonts w:ascii="Calibri" w:eastAsia="Times New Roman" w:hAnsi="Calibri" w:cs="Times New Roman"/>
+                <w:b/>
+                <w:bCs/>
+                <w:color w:val="000000"/>
+                <w:lang w:eastAsia="ru-RU"/>
+              </w:rPr>
+            </w:pPr>
+            <w:r>
+              <w:rPr>
+                <w:rFonts w:ascii="Calibri" w:eastAsia="Times New Roman" w:hAnsi="Calibri" w:cs="Times New Roman"/>
+                <w:b/>
+                <w:bCs/>
+                <w:color w:val="000000"/>
+                <w:lang w:eastAsia="ru-RU"/>
+              </w:rPr>
+              <w:t>18100</w:t>
+            </w:r>
+          </w:p>
+        </w:tc>
+      </w:tr>
+      <w:tr>
+        <w:trPr>
+          <w:trHeight w:val="300"/>
+        </w:trPr>
+        <w:tc>
+          <w:tcPr>
+            <w:tcW w:w="2080" w:type="dxa"/>
+            <w:tcBorders>
+              <w:top w:val="nil"/>
+              <w:left w:val="single" w:sz="4" w:space="0" w:color="auto"/>
+              <w:bottom w:val="single" w:sz="4" w:space="0" w:color="auto"/>
+              <w:right w:val="single" w:sz="4" w:space="0" w:color="auto"/>
+            </w:tcBorders>
+            <w:shd w:val="clear" w:color="auto" w:fill="auto"/>
+            <w:noWrap/>
+            <w:vAlign w:val="center"/>
+            <w:hideMark/>
+          </w:tcPr>
+          <w:p>
+            <w:pPr>
+              <w:spacing w:after="0" w:line="240" w:lineRule="auto"/>
+              <w:jc w:val="center"/>
+              <w:rPr>
+                <w:rFonts w:ascii="Calibri" w:eastAsia="Times New Roman" w:hAnsi="Calibri" w:cs="Times New Roman"/>
+                <w:color w:val="000000"/>
+                <w:lang w:eastAsia="ru-RU"/>
+              </w:rPr>
+            </w:pPr>
+            <w:r>
+              <w:rPr>
+                <w:rFonts w:ascii="Calibri" w:eastAsia="Times New Roman" w:hAnsi="Calibri" w:cs="Times New Roman"/>
+                <w:color w:val="000000"/>
+                <w:lang w:eastAsia="ru-RU"/>
+              </w:rPr>
+              <w:t>Средний y</w:t>
+            </w:r>
+          </w:p>
+        </w:tc>
+        <w:tc>
+          <w:tcPr>
+            <w:tcW w:w="1280" w:type="dxa"/>
+            <w:tcBorders>
+              <w:top w:val="nil"/>
+              <w:left w:val="nil"/>
+              <w:bottom w:val="single" w:sz="4" w:space="0" w:color="auto"/>
+              <w:right w:val="single" w:sz="4" w:space="0" w:color="auto"/>
+            </w:tcBorders>
+            <w:shd w:val="clear" w:color="auto" w:fill="auto"/>
+            <w:noWrap/>
+            <w:vAlign w:val="center"/>
+            <w:hideMark/>
+          </w:tcPr>
+          <w:p>
+            <w:pPr>
+              <w:spacing w:after="0" w:line="240" w:lineRule="auto"/>
+              <w:jc w:val="center"/>
+              <w:rPr>
+                <w:rFonts w:ascii="Calibri" w:eastAsia="Times New Roman" w:hAnsi="Calibri" w:cs="Times New Roman"/>
+                <w:color w:val="000000"/>
+                <w:lang w:eastAsia="ru-RU"/>
+              </w:rPr>
+            </w:pPr>
+            <w:r>
+              <w:rPr>
+                <w:rFonts w:ascii="Calibri" w:eastAsia="Times New Roman" w:hAnsi="Calibri" w:cs="Times New Roman"/>
+                <w:color w:val="000000"/>
+                <w:lang w:eastAsia="ru-RU"/>
+              </w:rPr>
+              <w:t>0:00:13</w:t>
+            </w:r>
+          </w:p>
+        </w:tc>
+        <w:tc>
+          <w:tcPr>
+            <w:tcW w:w="2080" w:type="dxa"/>
+            <w:tcBorders>
+              <w:top w:val="nil"/>
+              <w:left w:val="nil"/>
+              <w:bottom w:val="single" w:sz="4" w:space="0" w:color="auto"/>
+              <w:right w:val="single" w:sz="4" w:space="0" w:color="auto"/>
+            </w:tcBorders>
+            <w:shd w:val="clear" w:color="auto" w:fill="auto"/>
+            <w:noWrap/>
+            <w:vAlign w:val="center"/>
+            <w:hideMark/>
+          </w:tcPr>
+          <w:p>
+            <w:pPr>
+              <w:spacing w:after="0" w:line="240" w:lineRule="auto"/>
+              <w:jc w:val="center"/>
+              <w:rPr>
+                <w:rFonts w:ascii="Calibri" w:eastAsia="Times New Roman" w:hAnsi="Calibri" w:cs="Times New Roman"/>
+                <w:color w:val="000000"/>
+                <w:lang w:eastAsia="ru-RU"/>
+              </w:rPr>
+            </w:pPr>
+            <w:r>
+              <w:rPr>
+                <w:rFonts w:ascii="Calibri" w:eastAsia="Times New Roman" w:hAnsi="Calibri" w:cs="Times New Roman"/>
+                <w:color w:val="000000"/>
+                <w:lang w:eastAsia="ru-RU"/>
+              </w:rPr>
+              <w:t>0:00:05</w:t>
+            </w:r>
+          </w:p>
+        </w:tc>
+        <w:tc>
+          <w:tcPr>
+            <w:tcW w:w="1275" w:type="dxa"/>
+            <w:tcBorders>
+              <w:top w:val="nil"/>
+              <w:left w:val="nil"/>
+              <w:bottom w:val="single" w:sz="4" w:space="0" w:color="auto"/>
+              <w:right w:val="single" w:sz="4" w:space="0" w:color="auto"/>
+            </w:tcBorders>
+            <w:shd w:val="clear" w:color="auto" w:fill="auto"/>
+            <w:noWrap/>
+            <w:vAlign w:val="center"/>
+            <w:hideMark/>
+          </w:tcPr>
+          <w:p>
+            <w:pPr>
+              <w:spacing w:after="0" w:line="240" w:lineRule="auto"/>
+              <w:jc w:val="center"/>
+              <w:rPr>
+                <w:rFonts w:ascii="Calibri" w:eastAsia="Times New Roman" w:hAnsi="Calibri" w:cs="Times New Roman"/>
+                <w:color w:val="000000"/>
+                <w:lang w:eastAsia="ru-RU"/>
+              </w:rPr>
+            </w:pPr>
+            <w:r>
+              <w:rPr>
+                <w:rFonts w:ascii="Calibri" w:eastAsia="Times New Roman" w:hAnsi="Calibri" w:cs="Times New Roman"/>
+                <w:color w:val="000000"/>
+                <w:lang w:eastAsia="ru-RU"/>
+              </w:rPr>
+              <w:t>0:00:18</w:t>
+            </w:r>
+          </w:p>
+        </w:tc>
+        <w:tc>
+          <w:tcPr>
+            <w:tcW w:w="1386" w:type="dxa"/>
+            <w:tcBorders>
+              <w:top w:val="nil"/>
+              <w:left w:val="nil"/>
+              <w:bottom w:val="single" w:sz="4" w:space="0" w:color="auto"/>
+              <w:right w:val="single" w:sz="4" w:space="0" w:color="auto"/>
+            </w:tcBorders>
+            <w:shd w:val="clear" w:color="auto" w:fill="auto"/>
+            <w:noWrap/>
+            <w:vAlign w:val="center"/>
+            <w:hideMark/>
+          </w:tcPr>
+          <w:p>
+            <w:pPr>
+              <w:spacing w:after="0" w:line="240" w:lineRule="auto"/>
+              <w:jc w:val="center"/>
+              <w:rPr>
+                <w:rFonts w:ascii="Calibri" w:eastAsia="Times New Roman" w:hAnsi="Calibri" w:cs="Times New Roman"/>
+                <w:color w:val="000000"/>
+                <w:lang w:eastAsia="ru-RU"/>
+              </w:rPr>
+            </w:pPr>
+            <w:r>
+              <w:rPr>
+                <w:rFonts w:ascii="Calibri" w:eastAsia="Times New Roman" w:hAnsi="Calibri" w:cs="Times New Roman"/>
+                <w:color w:val="000000"/>
+                <w:lang w:eastAsia="ru-RU"/>
+              </w:rPr>
+              <w:t>0:00:07</w:t>
+            </w:r>
+          </w:p>
+        </w:tc>
+        <w:tc>
+          <w:tcPr>
+            <w:tcW w:w="1498" w:type="dxa"/>
+            <w:tcBorders>
+              <w:top w:val="nil"/>
+              <w:left w:val="nil"/>
+              <w:bottom w:val="single" w:sz="4" w:space="0" w:color="auto"/>
+              <w:right w:val="single" w:sz="4" w:space="0" w:color="auto"/>
+            </w:tcBorders>
+            <w:shd w:val="clear" w:color="auto" w:fill="auto"/>
+            <w:noWrap/>
+            <w:vAlign w:val="center"/>
+            <w:hideMark/>
+          </w:tcPr>
+          <w:p>
+            <w:pPr>
+              <w:spacing w:after="0" w:line="240" w:lineRule="auto"/>
+              <w:jc w:val="center"/>
+              <w:rPr>
+                <w:rFonts w:ascii="Calibri" w:eastAsia="Times New Roman" w:hAnsi="Calibri" w:cs="Times New Roman"/>
+                <w:color w:val="000000"/>
+                <w:lang w:eastAsia="ru-RU"/>
+              </w:rPr>
+            </w:pPr>
+            <w:r>
+              <w:rPr>
+                <w:rFonts w:ascii="Calibri" w:eastAsia="Times New Roman" w:hAnsi="Calibri" w:cs="Times New Roman"/>
+                <w:color w:val="000000"/>
+                <w:lang w:eastAsia="ru-RU"/>
+              </w:rPr>
+              <w:t>0:00:12</w:t>
+            </w:r>
+          </w:p>
+        </w:tc>
+        <w:tc>
+          <w:tcPr>
+            <w:tcW w:w="1500" w:type="dxa"/>
+            <w:tcBorders>
+              <w:top w:val="nil"/>
+              <w:left w:val="nil"/>
+              <w:bottom w:val="single" w:sz="4" w:space="0" w:color="auto"/>
+              <w:right w:val="single" w:sz="4" w:space="0" w:color="auto"/>
+            </w:tcBorders>
+            <w:shd w:val="clear" w:color="auto" w:fill="auto"/>
+            <w:noWrap/>
+            <w:vAlign w:val="center"/>
+            <w:hideMark/>
+          </w:tcPr>
+          <w:p>
+            <w:pPr>
+              <w:spacing w:after="0" w:line="240" w:lineRule="auto"/>
+              <w:jc w:val="center"/>
+              <w:rPr>
+                <w:rFonts w:ascii="Calibri" w:eastAsia="Times New Roman" w:hAnsi="Calibri" w:cs="Times New Roman"/>
+                <w:b/>
+                <w:bCs/>
+                <w:color w:val="000000"/>
+                <w:lang w:eastAsia="ru-RU"/>
+              </w:rPr>
+            </w:pPr>
+            <w:r>
+              <w:rPr>
+                <w:rFonts w:ascii="Calibri" w:eastAsia="Times New Roman" w:hAnsi="Calibri" w:cs="Times New Roman"/>
+                <w:b/>
+                <w:bCs/>
+                <w:color w:val="000000"/>
+                <w:lang w:eastAsia="ru-RU"/>
+              </w:rPr>
+              <w:t>0:00:55</w:t>
+            </w:r>
+          </w:p>
+        </w:tc>
+      </w:tr>
+      <w:tr>
+        <w:trPr>
+          <w:trHeight w:val="300"/>
+        </w:trPr>
+        <w:tc>
+          <w:tcPr>
+            <w:tcW w:w="2080" w:type="dxa"/>
+            <w:tcBorders>
+              <w:top w:val="nil"/>
+              <w:left w:val="single" w:sz="4" w:space="0" w:color="auto"/>
+              <w:bottom w:val="single" w:sz="4" w:space="0" w:color="auto"/>
+              <w:right w:val="single" w:sz="4" w:space="0" w:color="auto"/>
+            </w:tcBorders>
+            <w:shd w:val="clear" w:color="auto" w:fill="auto"/>
+            <w:noWrap/>
+            <w:vAlign w:val="center"/>
+            <w:hideMark/>
+          </w:tcPr>
+          <w:p>
+            <w:pPr>
+              <w:spacing w:after="0" w:line="240" w:lineRule="auto"/>
+              <w:jc w:val="center"/>
+              <w:rPr>
+                <w:rFonts w:ascii="Calibri" w:eastAsia="Times New Roman" w:hAnsi="Calibri" w:cs="Times New Roman"/>
+                <w:color w:val="000000"/>
+                <w:lang w:eastAsia="ru-RU"/>
+              </w:rPr>
+            </w:pPr>
+            <w:r>
+              <w:rPr>
+                <w:rFonts w:ascii="Calibri" w:eastAsia="Times New Roman" w:hAnsi="Calibri" w:cs="Times New Roman"/>
+                <w:color w:val="000000"/>
+                <w:lang w:eastAsia="ru-RU"/>
+              </w:rPr>
+              <w:t>t^2</w:t>
+            </w:r>
+          </w:p>
+        </w:tc>
+        <w:tc>
+          <w:tcPr>
+            <w:tcW w:w="1280" w:type="dxa"/>
+            <w:tcBorders>
+              <w:top w:val="nil"/>
+              <w:left w:val="nil"/>
+              <w:bottom w:val="single" w:sz="4" w:space="0" w:color="auto"/>
+              <w:right w:val="single" w:sz="4" w:space="0" w:color="auto"/>
+            </w:tcBorders>
+            <w:shd w:val="clear" w:color="auto" w:fill="auto"/>
+            <w:noWrap/>
+            <w:vAlign w:val="bottom"/>
+            <w:hideMark/>
+          </w:tcPr>
+          <w:p>
+            <w:pPr>
+              <w:spacing w:after="0" w:line="240" w:lineRule="auto"/>
+              <w:jc w:val="center"/>
+              <w:rPr>
+                <w:rFonts w:ascii="Calibri" w:eastAsia="Times New Roman" w:hAnsi="Calibri" w:cs="Times New Roman"/>
+                <w:color w:val="000000"/>
+                <w:lang w:eastAsia="ru-RU"/>
+              </w:rPr>
+            </w:pPr>
+            <w:r>
+              <w:rPr>
+                <w:rFonts w:ascii="Calibri" w:eastAsia="Times New Roman" w:hAnsi="Calibri" w:cs="Times New Roman"/>
+                <w:color w:val="000000"/>
+                <w:lang w:eastAsia="ru-RU"/>
+              </w:rPr>
+              <w:t>10000,00</w:t>
+            </w:r>
+          </w:p>
+        </w:tc>
+        <w:tc>
+          <w:tcPr>
+            <w:tcW w:w="2080" w:type="dxa"/>
+            <w:tcBorders>
+              <w:top w:val="nil"/>
+              <w:left w:val="nil"/>
+              <w:bottom w:val="single" w:sz="4" w:space="0" w:color="auto"/>
+              <w:right w:val="single" w:sz="4" w:space="0" w:color="auto"/>
+            </w:tcBorders>
+            <w:shd w:val="clear" w:color="auto" w:fill="auto"/>
+            <w:noWrap/>
+            <w:vAlign w:val="bottom"/>
+            <w:hideMark/>
+          </w:tcPr>
+          <w:p>
+            <w:pPr>
+              <w:spacing w:after="0" w:line="240" w:lineRule="auto"/>
+              <w:jc w:val="center"/>
+              <w:rPr>
+                <w:rFonts w:ascii="Calibri" w:eastAsia="Times New Roman" w:hAnsi="Calibri" w:cs="Times New Roman"/>
+                <w:color w:val="000000"/>
+                <w:lang w:eastAsia="ru-RU"/>
+              </w:rPr>
+            </w:pPr>
+            <w:r>
+              <w:rPr>
+                <w:rFonts w:ascii="Calibri" w:eastAsia="Times New Roman" w:hAnsi="Calibri" w:cs="Times New Roman"/>
+                <w:color w:val="000000"/>
+                <w:lang w:eastAsia="ru-RU"/>
+              </w:rPr>
+              <w:t>1000000,00</w:t>
+            </w:r>
+          </w:p>
+        </w:tc>
+        <w:tc>
+          <w:tcPr>
+            <w:tcW w:w="1275" w:type="dxa"/>
+            <w:tcBorders>
+              <w:top w:val="nil"/>
+              <w:left w:val="nil"/>
+              <w:bottom w:val="single" w:sz="4" w:space="0" w:color="auto"/>
+              <w:right w:val="single" w:sz="4" w:space="0" w:color="auto"/>
+            </w:tcBorders>
+            <w:shd w:val="clear" w:color="auto" w:fill="auto"/>
+            <w:noWrap/>
+            <w:vAlign w:val="bottom"/>
+            <w:hideMark/>
+          </w:tcPr>
+          <w:p>
+            <w:pPr>
+              <w:spacing w:after="0" w:line="240" w:lineRule="auto"/>
+              <w:jc w:val="center"/>
+              <w:rPr>
+                <w:rFonts w:ascii="Calibri" w:eastAsia="Times New Roman" w:hAnsi="Calibri" w:cs="Times New Roman"/>
+                <w:color w:val="000000"/>
+                <w:lang w:eastAsia="ru-RU"/>
+              </w:rPr>
+            </w:pPr>
+            <w:r>
+              <w:rPr>
+                <w:rFonts w:ascii="Calibri" w:eastAsia="Times New Roman" w:hAnsi="Calibri" w:cs="Times New Roman"/>
+                <w:color w:val="000000"/>
+                <w:lang w:eastAsia="ru-RU"/>
+              </w:rPr>
+              <w:t>4000000,00</w:t>
+            </w:r>
+          </w:p>
+        </w:tc>
+        <w:tc>
+          <w:tcPr>
+            <w:tcW w:w="1386" w:type="dxa"/>
+            <w:tcBorders>
+              <w:top w:val="nil"/>
+              <w:left w:val="nil"/>
+              <w:bottom w:val="single" w:sz="4" w:space="0" w:color="auto"/>
+              <w:right w:val="single" w:sz="4" w:space="0" w:color="auto"/>
+            </w:tcBorders>
+            <w:shd w:val="clear" w:color="auto" w:fill="auto"/>
+            <w:noWrap/>
+            <w:vAlign w:val="bottom"/>
+            <w:hideMark/>
+          </w:tcPr>
+          <w:p>
+            <w:pPr>
+              <w:spacing w:after="0" w:line="240" w:lineRule="auto"/>
+              <w:jc w:val="center"/>
+              <w:rPr>
+                <w:rFonts w:ascii="Calibri" w:eastAsia="Times New Roman" w:hAnsi="Calibri" w:cs="Times New Roman"/>
+                <w:color w:val="000000"/>
+                <w:lang w:eastAsia="ru-RU"/>
+              </w:rPr>
+            </w:pPr>
+            <w:r>
+              <w:rPr>
+                <w:rFonts w:ascii="Calibri" w:eastAsia="Times New Roman" w:hAnsi="Calibri" w:cs="Times New Roman"/>
+                <w:color w:val="000000"/>
+                <w:lang w:eastAsia="ru-RU"/>
+              </w:rPr>
+              <w:t>25000000,00</w:t>
+            </w:r>
+          </w:p>
+        </w:tc>
+        <w:tc>
+          <w:tcPr>
+            <w:tcW w:w="1498" w:type="dxa"/>
+            <w:tcBorders>
+              <w:top w:val="nil"/>
+              <w:left w:val="nil"/>
+              <w:bottom w:val="single" w:sz="4" w:space="0" w:color="auto"/>
+              <w:right w:val="single" w:sz="4" w:space="0" w:color="auto"/>
+            </w:tcBorders>
+            <w:shd w:val="clear" w:color="auto" w:fill="auto"/>
+            <w:noWrap/>
+            <w:vAlign w:val="bottom"/>
+            <w:hideMark/>
+          </w:tcPr>
+          <w:p>
+            <w:pPr>
+              <w:spacing w:after="0" w:line="240" w:lineRule="auto"/>
+              <w:jc w:val="center"/>
+              <w:rPr>
+                <w:rFonts w:ascii="Calibri" w:eastAsia="Times New Roman" w:hAnsi="Calibri" w:cs="Times New Roman"/>
+                <w:color w:val="000000"/>
+                <w:lang w:eastAsia="ru-RU"/>
+              </w:rPr>
+            </w:pPr>
+            <w:r>
+              <w:rPr>
+                <w:rFonts w:ascii="Calibri" w:eastAsia="Times New Roman" w:hAnsi="Calibri" w:cs="Times New Roman"/>
+                <w:color w:val="000000"/>
+                <w:lang w:eastAsia="ru-RU"/>
+              </w:rPr>
+              <w:t>100000000,00</w:t>
+            </w:r>
+          </w:p>
+        </w:tc>
+        <w:tc>
+          <w:tcPr>
+            <w:tcW w:w="1500" w:type="dxa"/>
+            <w:tcBorders>
+              <w:top w:val="nil"/>
+              <w:left w:val="nil"/>
+              <w:bottom w:val="single" w:sz="4" w:space="0" w:color="auto"/>
+              <w:right w:val="single" w:sz="4" w:space="0" w:color="auto"/>
+            </w:tcBorders>
+            <w:shd w:val="clear" w:color="auto" w:fill="auto"/>
+            <w:noWrap/>
+            <w:vAlign w:val="center"/>
+            <w:hideMark/>
+          </w:tcPr>
+          <w:p>
+            <w:pPr>
+              <w:spacing w:after="0" w:line="240" w:lineRule="auto"/>
+              <w:jc w:val="center"/>
+              <w:rPr>
+                <w:rFonts w:ascii="Calibri" w:eastAsia="Times New Roman" w:hAnsi="Calibri" w:cs="Times New Roman"/>
+                <w:b/>
+                <w:bCs/>
+                <w:color w:val="000000"/>
+                <w:lang w:eastAsia="ru-RU"/>
+              </w:rPr>
+            </w:pPr>
+            <w:r>
+              <w:rPr>
+                <w:rFonts w:ascii="Calibri" w:eastAsia="Times New Roman" w:hAnsi="Calibri" w:cs="Times New Roman"/>
+                <w:b/>
+                <w:bCs/>
+                <w:color w:val="000000"/>
+                <w:lang w:eastAsia="ru-RU"/>
+              </w:rPr>
+              <w:t>130010000,00</w:t>
+            </w:r>
+          </w:p>
+        </w:tc>
+      </w:tr>
+      <w:tr>
+        <w:trPr>
+          <w:trHeight w:val="300"/>
+        </w:trPr>
+        <w:tc>
+          <w:tcPr>
+            <w:tcW w:w="2080" w:type="dxa"/>
+            <w:tcBorders>
+              <w:top w:val="nil"/>
+              <w:left w:val="single" w:sz="4" w:space="0" w:color="auto"/>
+              <w:bottom w:val="single" w:sz="4" w:space="0" w:color="auto"/>
+              <w:right w:val="single" w:sz="4" w:space="0" w:color="auto"/>
+            </w:tcBorders>
+            <w:shd w:val="clear" w:color="auto" w:fill="auto"/>
+            <w:noWrap/>
+            <w:vAlign w:val="center"/>
+            <w:hideMark/>
+          </w:tcPr>
+          <w:p>
+            <w:pPr>
+              <w:spacing w:after="0" w:line="240" w:lineRule="auto"/>
+              <w:jc w:val="center"/>
+              <w:rPr>
+                <w:rFonts w:ascii="Calibri" w:eastAsia="Times New Roman" w:hAnsi="Calibri" w:cs="Times New Roman"/>
+                <w:color w:val="000000"/>
+                <w:lang w:eastAsia="ru-RU"/>
+              </w:rPr>
+            </w:pPr>
+            <w:r>
+              <w:rPr>
+                <w:rFonts w:ascii="Calibri" w:eastAsia="Times New Roman" w:hAnsi="Calibri" w:cs="Times New Roman"/>
+                <w:color w:val="000000"/>
+                <w:lang w:eastAsia="ru-RU"/>
+              </w:rPr>
+              <w:t>t*y</w:t>
+            </w:r>
+          </w:p>
+        </w:tc>
+        <w:tc>
+          <w:tcPr>
+            <w:tcW w:w="1280" w:type="dxa"/>
+            <w:tcBorders>
+              <w:top w:val="nil"/>
+              <w:left w:val="nil"/>
+              <w:bottom w:val="single" w:sz="4" w:space="0" w:color="auto"/>
+              <w:right w:val="single" w:sz="4" w:space="0" w:color="auto"/>
+            </w:tcBorders>
+            <w:shd w:val="clear" w:color="auto" w:fill="auto"/>
+            <w:noWrap/>
+            <w:vAlign w:val="bottom"/>
+            <w:hideMark/>
+          </w:tcPr>
+          <w:p>
+            <w:pPr>
+              <w:spacing w:after="0" w:line="240" w:lineRule="auto"/>
+              <w:jc w:val="right"/>
+              <w:rPr>
+                <w:rFonts w:ascii="Calibri" w:eastAsia="Times New Roman" w:hAnsi="Calibri" w:cs="Times New Roman"/>
+                <w:color w:val="000000"/>
+                <w:lang w:eastAsia="ru-RU"/>
+              </w:rPr>
+            </w:pPr>
+            <w:r>
+              <w:rPr>
+                <w:rFonts w:ascii="Calibri" w:eastAsia="Times New Roman" w:hAnsi="Calibri" w:cs="Times New Roman"/>
+                <w:color w:val="000000"/>
+                <w:lang w:eastAsia="ru-RU"/>
+              </w:rPr>
+              <w:t>0:21:40</w:t>
+            </w:r>
+          </w:p>
+        </w:tc>
+        <w:tc>
+          <w:tcPr>
+            <w:tcW w:w="2080" w:type="dxa"/>
+            <w:tcBorders>
+              <w:top w:val="nil"/>
+              <w:left w:val="nil"/>
+              <w:bottom w:val="single" w:sz="4" w:space="0" w:color="auto"/>
+              <w:right w:val="single" w:sz="4" w:space="0" w:color="auto"/>
+            </w:tcBorders>
+            <w:shd w:val="clear" w:color="auto" w:fill="auto"/>
+            <w:noWrap/>
+            <w:vAlign w:val="bottom"/>
+            <w:hideMark/>
+          </w:tcPr>
+          <w:p>
+            <w:pPr>
+              <w:spacing w:after="0" w:line="240" w:lineRule="auto"/>
+              <w:jc w:val="right"/>
+              <w:rPr>
+                <w:rFonts w:ascii="Calibri" w:eastAsia="Times New Roman" w:hAnsi="Calibri" w:cs="Times New Roman"/>
+                <w:color w:val="000000"/>
+                <w:lang w:eastAsia="ru-RU"/>
+              </w:rPr>
+            </w:pPr>
+            <w:r>
+              <w:rPr>
+                <w:rFonts w:ascii="Calibri" w:eastAsia="Times New Roman" w:hAnsi="Calibri" w:cs="Times New Roman"/>
+                <w:color w:val="000000"/>
+                <w:lang w:eastAsia="ru-RU"/>
+              </w:rPr>
+              <w:t>1:23:20</w:t>
+            </w:r>
+          </w:p>
+        </w:tc>
+        <w:tc>
+          <w:tcPr>
+            <w:tcW w:w="1275" w:type="dxa"/>
+            <w:tcBorders>
+              <w:top w:val="nil"/>
+              <w:left w:val="nil"/>
+              <w:bottom w:val="single" w:sz="4" w:space="0" w:color="auto"/>
+              <w:right w:val="single" w:sz="4" w:space="0" w:color="auto"/>
+            </w:tcBorders>
+            <w:shd w:val="clear" w:color="auto" w:fill="auto"/>
+            <w:noWrap/>
+            <w:vAlign w:val="bottom"/>
+            <w:hideMark/>
+          </w:tcPr>
+          <w:p>
+            <w:pPr>
+              <w:spacing w:after="0" w:line="240" w:lineRule="auto"/>
+              <w:jc w:val="right"/>
+              <w:rPr>
+                <w:rFonts w:ascii="Calibri" w:eastAsia="Times New Roman" w:hAnsi="Calibri" w:cs="Times New Roman"/>
+                <w:color w:val="000000"/>
+                <w:lang w:eastAsia="ru-RU"/>
+              </w:rPr>
+            </w:pPr>
+            <w:r>
+              <w:rPr>
+                <w:rFonts w:ascii="Calibri" w:eastAsia="Times New Roman" w:hAnsi="Calibri" w:cs="Times New Roman"/>
+                <w:color w:val="000000"/>
+                <w:lang w:eastAsia="ru-RU"/>
+              </w:rPr>
+              <w:t>10:00:00</w:t>
+            </w:r>
+          </w:p>
+        </w:tc>
+        <w:tc>
+          <w:tcPr>
+            <w:tcW w:w="1386" w:type="dxa"/>
+            <w:tcBorders>
+              <w:top w:val="nil"/>
+              <w:left w:val="nil"/>
+              <w:bottom w:val="single" w:sz="4" w:space="0" w:color="auto"/>
+              <w:right w:val="single" w:sz="4" w:space="0" w:color="auto"/>
+            </w:tcBorders>
+            <w:shd w:val="clear" w:color="auto" w:fill="auto"/>
+            <w:noWrap/>
+            <w:vAlign w:val="bottom"/>
+            <w:hideMark/>
+          </w:tcPr>
+          <w:p>
+            <w:pPr>
+              <w:spacing w:after="0" w:line="240" w:lineRule="auto"/>
+              <w:jc w:val="right"/>
+              <w:rPr>
+                <w:rFonts w:ascii="Calibri" w:eastAsia="Times New Roman" w:hAnsi="Calibri" w:cs="Times New Roman"/>
+                <w:color w:val="000000"/>
+                <w:lang w:eastAsia="ru-RU"/>
+              </w:rPr>
+            </w:pPr>
+            <w:r>
+              <w:rPr>
+                <w:rFonts w:ascii="Calibri" w:eastAsia="Times New Roman" w:hAnsi="Calibri" w:cs="Times New Roman"/>
+                <w:color w:val="000000"/>
+                <w:lang w:eastAsia="ru-RU"/>
+              </w:rPr>
+              <w:t>9:43:20</w:t>
+            </w:r>
+          </w:p>
+        </w:tc>
+        <w:tc>
+          <w:tcPr>
+            <w:tcW w:w="1498" w:type="dxa"/>
+            <w:tcBorders>
+              <w:top w:val="nil"/>
+              <w:left w:val="nil"/>
+              <w:bottom w:val="single" w:sz="4" w:space="0" w:color="auto"/>
+              <w:right w:val="single" w:sz="4" w:space="0" w:color="auto"/>
+            </w:tcBorders>
+            <w:shd w:val="clear" w:color="auto" w:fill="auto"/>
+            <w:noWrap/>
+            <w:vAlign w:val="bottom"/>
+            <w:hideMark/>
+          </w:tcPr>
+          <w:p>
+            <w:pPr>
+              <w:spacing w:after="0" w:line="240" w:lineRule="auto"/>
+              <w:jc w:val="right"/>
+              <w:rPr>
+                <w:rFonts w:ascii="Calibri" w:eastAsia="Times New Roman" w:hAnsi="Calibri" w:cs="Times New Roman"/>
+                <w:color w:val="000000"/>
+                <w:lang w:eastAsia="ru-RU"/>
+              </w:rPr>
+            </w:pPr>
+            <w:r>
+              <w:rPr>
+                <w:rFonts w:ascii="Calibri" w:eastAsia="Times New Roman" w:hAnsi="Calibri" w:cs="Times New Roman"/>
+                <w:color w:val="000000"/>
+                <w:lang w:eastAsia="ru-RU"/>
+              </w:rPr>
+              <w:t>9:20:00</w:t>
+            </w:r>
+          </w:p>
+        </w:tc>
+        <w:tc>
+          <w:tcPr>
+            <w:tcW w:w="1500" w:type="dxa"/>
+            <w:tcBorders>
+              <w:top w:val="nil"/>
+              <w:left w:val="nil"/>
+              <w:bottom w:val="single" w:sz="4" w:space="0" w:color="auto"/>
+              <w:right w:val="single" w:sz="4" w:space="0" w:color="auto"/>
+            </w:tcBorders>
+            <w:shd w:val="clear" w:color="auto" w:fill="auto"/>
+            <w:noWrap/>
+            <w:vAlign w:val="bottom"/>
+            <w:hideMark/>
+          </w:tcPr>
+          <w:p>
+            <w:pPr>
+              <w:spacing w:after="0" w:line="240" w:lineRule="auto"/>
+              <w:jc w:val="right"/>
+              <w:rPr>
+                <w:rFonts w:ascii="Calibri" w:eastAsia="Times New Roman" w:hAnsi="Calibri" w:cs="Times New Roman"/>
+                <w:color w:val="000000"/>
+                <w:lang w:eastAsia="ru-RU"/>
+              </w:rPr>
+            </w:pPr>
+            <w:r>
+              <w:rPr>
+                <w:rFonts w:ascii="Calibri" w:eastAsia="Times New Roman" w:hAnsi="Calibri" w:cs="Times New Roman"/>
+                <w:color w:val="000000"/>
+                <w:lang w:eastAsia="ru-RU"/>
+              </w:rPr>
+              <w:t>6:48:20</w:t>
+            </w:r>
+          </w:p>
+        </w:tc>
+      </w:tr>
+    </w:tbl>
+    <w:p>
+      <w:pPr>
+        <w:rPr>
+          <w:rFonts w:ascii="Times New Roman" w:hAnsi="Times New Roman" w:cs="Times New Roman"/>
+        </w:rPr>
+      </w:pPr>
+    </w:p>
+    <w:p>
+      <w:pPr>
+        <w:rPr>
+          <w:rFonts w:ascii="Times New Roman" w:hAnsi="Times New Roman" w:cs="Times New Roman"/>
+          <w:lang w:val="en-US"/>
+        </w:rPr>
+      </w:pPr>
+      <w:r>
+        <w:rPr>
+          <w:noProof/>
+          <w:lang w:eastAsia="ru-RU"/>
+        </w:rPr>
+        <w:drawing>
+          <wp:inline distT="0" distB="0" distL="0" distR="0" wp14:anchorId="1BD1BD6A" wp14:editId="672B0CBB">
+            <wp:extent cx="4572000" cy="2743200"/>
+            <wp:effectExtent l="0" t="0" r="0" b="0"/>
+            <wp:docPr id="3" name="Диаграмма 3"/>
+            <wp:cNvGraphicFramePr/>
+            <a:graphic xmlns:a="http://schemas.openxmlformats.org/drawingml/2006/main">
+              <a:graphicData uri="http://schemas.openxmlformats.org/drawingml/2006/chart">
+                <c:chart xmlns:c="http://schemas.openxmlformats.org/drawingml/2006/chart" xmlns:r="http://schemas.openxmlformats.org/officeDocument/2006/relationships" r:id="rId6"/>
+              </a:graphicData>
+            </a:graphic>
+          </wp:inline>
+        </w:drawing>
+      </w:r>
     </w:p>
     <w:sectPr>
       <w:pgSz w:w="11906" w:h="16838"/>
@@ -2173,6 +3530,1696 @@
 </w:styles>
 </file>
 
+<file path=word/charts/chart1.xml><?xml version="1.0" encoding="utf-8"?>
+<c:chartSpace xmlns:c="http://schemas.openxmlformats.org/drawingml/2006/chart" xmlns:a="http://schemas.openxmlformats.org/drawingml/2006/main" xmlns:r="http://schemas.openxmlformats.org/officeDocument/2006/relationships">
+  <c:date1904 val="0"/>
+  <c:lang val="ru-RU"/>
+  <c:roundedCorners val="0"/>
+  <mc:AlternateContent xmlns:mc="http://schemas.openxmlformats.org/markup-compatibility/2006">
+    <mc:Choice xmlns:c14="http://schemas.microsoft.com/office/drawing/2007/8/2/chart" Requires="c14">
+      <c14:style val="102"/>
+    </mc:Choice>
+    <mc:Fallback>
+      <c:style val="2"/>
+    </mc:Fallback>
+  </mc:AlternateContent>
+  <c:chart>
+    <c:autoTitleDeleted val="1"/>
+    <c:plotArea>
+      <c:layout/>
+      <c:scatterChart>
+        <c:scatterStyle val="smoothMarker"/>
+        <c:varyColors val="0"/>
+        <c:ser>
+          <c:idx val="0"/>
+          <c:order val="0"/>
+          <c:spPr>
+            <a:ln w="19050" cap="rnd">
+              <a:solidFill>
+                <a:schemeClr val="accent1"/>
+              </a:solidFill>
+              <a:round/>
+            </a:ln>
+            <a:effectLst/>
+          </c:spPr>
+          <c:marker>
+            <c:symbol val="circle"/>
+            <c:size val="5"/>
+            <c:spPr>
+              <a:solidFill>
+                <a:schemeClr val="accent1"/>
+              </a:solidFill>
+              <a:ln w="9525">
+                <a:solidFill>
+                  <a:schemeClr val="accent1"/>
+                </a:solidFill>
+              </a:ln>
+              <a:effectLst/>
+            </c:spPr>
+          </c:marker>
+          <c:trendline>
+            <c:spPr>
+              <a:ln w="19050" cap="rnd">
+                <a:solidFill>
+                  <a:schemeClr val="accent1"/>
+                </a:solidFill>
+                <a:prstDash val="sysDot"/>
+              </a:ln>
+              <a:effectLst/>
+            </c:spPr>
+            <c:trendlineType val="linear"/>
+            <c:dispRSqr val="0"/>
+            <c:dispEq val="0"/>
+          </c:trendline>
+          <c:xVal>
+            <c:numRef>
+              <c:f>'Лаб 3'!$B$2:$F$2</c:f>
+              <c:numCache>
+                <c:formatCode>General</c:formatCode>
+                <c:ptCount val="5"/>
+                <c:pt idx="0">
+                  <c:v>100</c:v>
+                </c:pt>
+                <c:pt idx="1">
+                  <c:v>1000</c:v>
+                </c:pt>
+                <c:pt idx="2">
+                  <c:v>2000</c:v>
+                </c:pt>
+                <c:pt idx="3">
+                  <c:v>5000</c:v>
+                </c:pt>
+                <c:pt idx="4">
+                  <c:v>10000</c:v>
+                </c:pt>
+              </c:numCache>
+            </c:numRef>
+          </c:xVal>
+          <c:yVal>
+            <c:numRef>
+              <c:f>'Лаб 3'!$B$3:$F$3</c:f>
+              <c:numCache>
+                <c:formatCode>[$-F400]h:mm:ss\ AM/PM</c:formatCode>
+                <c:ptCount val="5"/>
+                <c:pt idx="0">
+                  <c:v>6.9444444444444444E-5</c:v>
+                </c:pt>
+                <c:pt idx="1">
+                  <c:v>1.9675925925925926E-4</c:v>
+                </c:pt>
+                <c:pt idx="2">
+                  <c:v>1.0416666666666667E-4</c:v>
+                </c:pt>
+                <c:pt idx="3">
+                  <c:v>4.6296296296296294E-5</c:v>
+                </c:pt>
+                <c:pt idx="4">
+                  <c:v>1.1574074074074073E-4</c:v>
+                </c:pt>
+              </c:numCache>
+            </c:numRef>
+          </c:yVal>
+          <c:smooth val="1"/>
+        </c:ser>
+        <c:dLbls>
+          <c:showLegendKey val="0"/>
+          <c:showVal val="0"/>
+          <c:showCatName val="0"/>
+          <c:showSerName val="0"/>
+          <c:showPercent val="0"/>
+          <c:showBubbleSize val="0"/>
+        </c:dLbls>
+        <c:axId val="1977723600"/>
+        <c:axId val="1880782880"/>
+      </c:scatterChart>
+      <c:valAx>
+        <c:axId val="1977723600"/>
+        <c:scaling>
+          <c:orientation val="minMax"/>
+        </c:scaling>
+        <c:delete val="0"/>
+        <c:axPos val="b"/>
+        <c:majorGridlines>
+          <c:spPr>
+            <a:ln w="9525" cap="flat" cmpd="sng" algn="ctr">
+              <a:solidFill>
+                <a:schemeClr val="tx1">
+                  <a:lumMod val="15000"/>
+                  <a:lumOff val="85000"/>
+                </a:schemeClr>
+              </a:solidFill>
+              <a:round/>
+            </a:ln>
+            <a:effectLst/>
+          </c:spPr>
+        </c:majorGridlines>
+        <c:numFmt formatCode="General" sourceLinked="1"/>
+        <c:majorTickMark val="none"/>
+        <c:minorTickMark val="none"/>
+        <c:tickLblPos val="nextTo"/>
+        <c:spPr>
+          <a:noFill/>
+          <a:ln w="9525" cap="flat" cmpd="sng" algn="ctr">
+            <a:solidFill>
+              <a:schemeClr val="tx1">
+                <a:lumMod val="25000"/>
+                <a:lumOff val="75000"/>
+              </a:schemeClr>
+            </a:solidFill>
+            <a:round/>
+          </a:ln>
+          <a:effectLst/>
+        </c:spPr>
+        <c:txPr>
+          <a:bodyPr rot="-60000000" spcFirstLastPara="1" vertOverflow="ellipsis" vert="horz" wrap="square" anchor="ctr" anchorCtr="1"/>
+          <a:lstStyle/>
+          <a:p>
+            <a:pPr>
+              <a:defRPr sz="900" b="0" i="0" u="none" strike="noStrike" kern="1200" baseline="0">
+                <a:solidFill>
+                  <a:schemeClr val="tx1">
+                    <a:lumMod val="65000"/>
+                    <a:lumOff val="35000"/>
+                  </a:schemeClr>
+                </a:solidFill>
+                <a:latin typeface="+mn-lt"/>
+                <a:ea typeface="+mn-ea"/>
+                <a:cs typeface="+mn-cs"/>
+              </a:defRPr>
+            </a:pPr>
+            <a:endParaRPr lang="ru-RU"/>
+          </a:p>
+        </c:txPr>
+        <c:crossAx val="1880782880"/>
+        <c:crosses val="autoZero"/>
+        <c:crossBetween val="midCat"/>
+      </c:valAx>
+      <c:valAx>
+        <c:axId val="1880782880"/>
+        <c:scaling>
+          <c:orientation val="minMax"/>
+        </c:scaling>
+        <c:delete val="0"/>
+        <c:axPos val="l"/>
+        <c:majorGridlines>
+          <c:spPr>
+            <a:ln w="9525" cap="flat" cmpd="sng" algn="ctr">
+              <a:solidFill>
+                <a:schemeClr val="tx1">
+                  <a:lumMod val="15000"/>
+                  <a:lumOff val="85000"/>
+                </a:schemeClr>
+              </a:solidFill>
+              <a:round/>
+            </a:ln>
+            <a:effectLst/>
+          </c:spPr>
+        </c:majorGridlines>
+        <c:numFmt formatCode="[$-F400]h:mm:ss\ AM/PM" sourceLinked="1"/>
+        <c:majorTickMark val="none"/>
+        <c:minorTickMark val="none"/>
+        <c:tickLblPos val="nextTo"/>
+        <c:spPr>
+          <a:noFill/>
+          <a:ln w="9525" cap="flat" cmpd="sng" algn="ctr">
+            <a:solidFill>
+              <a:schemeClr val="tx1">
+                <a:lumMod val="25000"/>
+                <a:lumOff val="75000"/>
+              </a:schemeClr>
+            </a:solidFill>
+            <a:round/>
+          </a:ln>
+          <a:effectLst/>
+        </c:spPr>
+        <c:txPr>
+          <a:bodyPr rot="-60000000" spcFirstLastPara="1" vertOverflow="ellipsis" vert="horz" wrap="square" anchor="ctr" anchorCtr="1"/>
+          <a:lstStyle/>
+          <a:p>
+            <a:pPr>
+              <a:defRPr sz="900" b="0" i="0" u="none" strike="noStrike" kern="1200" baseline="0">
+                <a:solidFill>
+                  <a:schemeClr val="tx1">
+                    <a:lumMod val="65000"/>
+                    <a:lumOff val="35000"/>
+                  </a:schemeClr>
+                </a:solidFill>
+                <a:latin typeface="+mn-lt"/>
+                <a:ea typeface="+mn-ea"/>
+                <a:cs typeface="+mn-cs"/>
+              </a:defRPr>
+            </a:pPr>
+            <a:endParaRPr lang="ru-RU"/>
+          </a:p>
+        </c:txPr>
+        <c:crossAx val="1977723600"/>
+        <c:crosses val="autoZero"/>
+        <c:crossBetween val="midCat"/>
+      </c:valAx>
+      <c:spPr>
+        <a:noFill/>
+        <a:ln>
+          <a:noFill/>
+        </a:ln>
+        <a:effectLst/>
+      </c:spPr>
+    </c:plotArea>
+    <c:plotVisOnly val="1"/>
+    <c:dispBlanksAs val="gap"/>
+    <c:showDLblsOverMax val="0"/>
+  </c:chart>
+  <c:spPr>
+    <a:solidFill>
+      <a:schemeClr val="bg1"/>
+    </a:solidFill>
+    <a:ln w="9525" cap="flat" cmpd="sng" algn="ctr">
+      <a:solidFill>
+        <a:schemeClr val="tx1">
+          <a:lumMod val="15000"/>
+          <a:lumOff val="85000"/>
+        </a:schemeClr>
+      </a:solidFill>
+      <a:round/>
+    </a:ln>
+    <a:effectLst/>
+  </c:spPr>
+  <c:txPr>
+    <a:bodyPr/>
+    <a:lstStyle/>
+    <a:p>
+      <a:pPr>
+        <a:defRPr/>
+      </a:pPr>
+      <a:endParaRPr lang="ru-RU"/>
+    </a:p>
+  </c:txPr>
+  <c:externalData r:id="rId3">
+    <c:autoUpdate val="0"/>
+  </c:externalData>
+</c:chartSpace>
+</file>
+
+<file path=word/charts/chart2.xml><?xml version="1.0" encoding="utf-8"?>
+<c:chartSpace xmlns:c="http://schemas.openxmlformats.org/drawingml/2006/chart" xmlns:a="http://schemas.openxmlformats.org/drawingml/2006/main" xmlns:r="http://schemas.openxmlformats.org/officeDocument/2006/relationships">
+  <c:date1904 val="0"/>
+  <c:lang val="ru-RU"/>
+  <c:roundedCorners val="0"/>
+  <mc:AlternateContent xmlns:mc="http://schemas.openxmlformats.org/markup-compatibility/2006">
+    <mc:Choice xmlns:c14="http://schemas.microsoft.com/office/drawing/2007/8/2/chart" Requires="c14">
+      <c14:style val="102"/>
+    </mc:Choice>
+    <mc:Fallback>
+      <c:style val="2"/>
+    </mc:Fallback>
+  </mc:AlternateContent>
+  <c:chart>
+    <c:autoTitleDeleted val="1"/>
+    <c:plotArea>
+      <c:layout/>
+      <c:scatterChart>
+        <c:scatterStyle val="smoothMarker"/>
+        <c:varyColors val="0"/>
+        <c:ser>
+          <c:idx val="1"/>
+          <c:order val="0"/>
+          <c:spPr>
+            <a:ln w="19050" cap="rnd">
+              <a:solidFill>
+                <a:schemeClr val="accent2"/>
+              </a:solidFill>
+              <a:round/>
+            </a:ln>
+            <a:effectLst/>
+          </c:spPr>
+          <c:marker>
+            <c:symbol val="circle"/>
+            <c:size val="5"/>
+            <c:spPr>
+              <a:solidFill>
+                <a:schemeClr val="accent2"/>
+              </a:solidFill>
+              <a:ln w="9525">
+                <a:solidFill>
+                  <a:schemeClr val="accent2"/>
+                </a:solidFill>
+              </a:ln>
+              <a:effectLst/>
+            </c:spPr>
+          </c:marker>
+          <c:trendline>
+            <c:spPr>
+              <a:ln w="19050" cap="rnd">
+                <a:solidFill>
+                  <a:schemeClr val="accent2"/>
+                </a:solidFill>
+                <a:prstDash val="sysDot"/>
+              </a:ln>
+              <a:effectLst/>
+            </c:spPr>
+            <c:trendlineType val="linear"/>
+            <c:dispRSqr val="0"/>
+            <c:dispEq val="0"/>
+          </c:trendline>
+          <c:xVal>
+            <c:numRef>
+              <c:f>'Лаб 3'!$J$2:$N$2</c:f>
+              <c:numCache>
+                <c:formatCode>General</c:formatCode>
+                <c:ptCount val="5"/>
+                <c:pt idx="0">
+                  <c:v>100</c:v>
+                </c:pt>
+                <c:pt idx="1">
+                  <c:v>1000</c:v>
+                </c:pt>
+                <c:pt idx="2">
+                  <c:v>2000</c:v>
+                </c:pt>
+                <c:pt idx="3">
+                  <c:v>5000</c:v>
+                </c:pt>
+                <c:pt idx="4">
+                  <c:v>10000</c:v>
+                </c:pt>
+              </c:numCache>
+            </c:numRef>
+          </c:xVal>
+          <c:yVal>
+            <c:numRef>
+              <c:f>'Лаб 3'!$J$4:$N$4</c:f>
+              <c:numCache>
+                <c:formatCode>0.00</c:formatCode>
+                <c:ptCount val="5"/>
+                <c:pt idx="0">
+                  <c:v>10000</c:v>
+                </c:pt>
+                <c:pt idx="1">
+                  <c:v>1000000</c:v>
+                </c:pt>
+                <c:pt idx="2">
+                  <c:v>4000000</c:v>
+                </c:pt>
+                <c:pt idx="3">
+                  <c:v>25000000</c:v>
+                </c:pt>
+                <c:pt idx="4">
+                  <c:v>100000000</c:v>
+                </c:pt>
+              </c:numCache>
+            </c:numRef>
+          </c:yVal>
+          <c:smooth val="1"/>
+        </c:ser>
+        <c:dLbls>
+          <c:showLegendKey val="0"/>
+          <c:showVal val="0"/>
+          <c:showCatName val="0"/>
+          <c:showSerName val="0"/>
+          <c:showPercent val="0"/>
+          <c:showBubbleSize val="0"/>
+        </c:dLbls>
+        <c:axId val="1910113424"/>
+        <c:axId val="1910114512"/>
+      </c:scatterChart>
+      <c:valAx>
+        <c:axId val="1910113424"/>
+        <c:scaling>
+          <c:orientation val="minMax"/>
+        </c:scaling>
+        <c:delete val="0"/>
+        <c:axPos val="b"/>
+        <c:majorGridlines>
+          <c:spPr>
+            <a:ln w="9525" cap="flat" cmpd="sng" algn="ctr">
+              <a:solidFill>
+                <a:schemeClr val="tx1">
+                  <a:lumMod val="15000"/>
+                  <a:lumOff val="85000"/>
+                </a:schemeClr>
+              </a:solidFill>
+              <a:round/>
+            </a:ln>
+            <a:effectLst/>
+          </c:spPr>
+        </c:majorGridlines>
+        <c:numFmt formatCode="General" sourceLinked="1"/>
+        <c:majorTickMark val="none"/>
+        <c:minorTickMark val="none"/>
+        <c:tickLblPos val="nextTo"/>
+        <c:spPr>
+          <a:noFill/>
+          <a:ln w="9525" cap="flat" cmpd="sng" algn="ctr">
+            <a:solidFill>
+              <a:schemeClr val="tx1">
+                <a:lumMod val="25000"/>
+                <a:lumOff val="75000"/>
+              </a:schemeClr>
+            </a:solidFill>
+            <a:round/>
+          </a:ln>
+          <a:effectLst/>
+        </c:spPr>
+        <c:txPr>
+          <a:bodyPr rot="-60000000" spcFirstLastPara="1" vertOverflow="ellipsis" vert="horz" wrap="square" anchor="ctr" anchorCtr="1"/>
+          <a:lstStyle/>
+          <a:p>
+            <a:pPr>
+              <a:defRPr sz="900" b="0" i="0" u="none" strike="noStrike" kern="1200" baseline="0">
+                <a:solidFill>
+                  <a:schemeClr val="tx1">
+                    <a:lumMod val="65000"/>
+                    <a:lumOff val="35000"/>
+                  </a:schemeClr>
+                </a:solidFill>
+                <a:latin typeface="+mn-lt"/>
+                <a:ea typeface="+mn-ea"/>
+                <a:cs typeface="+mn-cs"/>
+              </a:defRPr>
+            </a:pPr>
+            <a:endParaRPr lang="ru-RU"/>
+          </a:p>
+        </c:txPr>
+        <c:crossAx val="1910114512"/>
+        <c:crosses val="autoZero"/>
+        <c:crossBetween val="midCat"/>
+      </c:valAx>
+      <c:valAx>
+        <c:axId val="1910114512"/>
+        <c:scaling>
+          <c:orientation val="minMax"/>
+        </c:scaling>
+        <c:delete val="0"/>
+        <c:axPos val="l"/>
+        <c:majorGridlines>
+          <c:spPr>
+            <a:ln w="9525" cap="flat" cmpd="sng" algn="ctr">
+              <a:solidFill>
+                <a:schemeClr val="tx1">
+                  <a:lumMod val="15000"/>
+                  <a:lumOff val="85000"/>
+                </a:schemeClr>
+              </a:solidFill>
+              <a:round/>
+            </a:ln>
+            <a:effectLst/>
+          </c:spPr>
+        </c:majorGridlines>
+        <c:numFmt formatCode="0.00" sourceLinked="1"/>
+        <c:majorTickMark val="none"/>
+        <c:minorTickMark val="none"/>
+        <c:tickLblPos val="nextTo"/>
+        <c:spPr>
+          <a:noFill/>
+          <a:ln w="9525" cap="flat" cmpd="sng" algn="ctr">
+            <a:solidFill>
+              <a:schemeClr val="tx1">
+                <a:lumMod val="25000"/>
+                <a:lumOff val="75000"/>
+              </a:schemeClr>
+            </a:solidFill>
+            <a:round/>
+          </a:ln>
+          <a:effectLst/>
+        </c:spPr>
+        <c:txPr>
+          <a:bodyPr rot="-60000000" spcFirstLastPara="1" vertOverflow="ellipsis" vert="horz" wrap="square" anchor="ctr" anchorCtr="1"/>
+          <a:lstStyle/>
+          <a:p>
+            <a:pPr>
+              <a:defRPr sz="900" b="0" i="0" u="none" strike="noStrike" kern="1200" baseline="0">
+                <a:solidFill>
+                  <a:schemeClr val="tx1">
+                    <a:lumMod val="65000"/>
+                    <a:lumOff val="35000"/>
+                  </a:schemeClr>
+                </a:solidFill>
+                <a:latin typeface="+mn-lt"/>
+                <a:ea typeface="+mn-ea"/>
+                <a:cs typeface="+mn-cs"/>
+              </a:defRPr>
+            </a:pPr>
+            <a:endParaRPr lang="ru-RU"/>
+          </a:p>
+        </c:txPr>
+        <c:crossAx val="1910113424"/>
+        <c:crosses val="autoZero"/>
+        <c:crossBetween val="midCat"/>
+      </c:valAx>
+      <c:spPr>
+        <a:noFill/>
+        <a:ln>
+          <a:noFill/>
+        </a:ln>
+        <a:effectLst/>
+      </c:spPr>
+    </c:plotArea>
+    <c:plotVisOnly val="1"/>
+    <c:dispBlanksAs val="gap"/>
+    <c:showDLblsOverMax val="0"/>
+  </c:chart>
+  <c:spPr>
+    <a:solidFill>
+      <a:schemeClr val="bg1"/>
+    </a:solidFill>
+    <a:ln w="9525" cap="flat" cmpd="sng" algn="ctr">
+      <a:solidFill>
+        <a:schemeClr val="tx1">
+          <a:lumMod val="15000"/>
+          <a:lumOff val="85000"/>
+        </a:schemeClr>
+      </a:solidFill>
+      <a:round/>
+    </a:ln>
+    <a:effectLst/>
+  </c:spPr>
+  <c:txPr>
+    <a:bodyPr/>
+    <a:lstStyle/>
+    <a:p>
+      <a:pPr>
+        <a:defRPr/>
+      </a:pPr>
+      <a:endParaRPr lang="ru-RU"/>
+    </a:p>
+  </c:txPr>
+  <c:externalData r:id="rId3">
+    <c:autoUpdate val="0"/>
+  </c:externalData>
+</c:chartSpace>
+</file>
+
+<file path=word/charts/colors1.xml><?xml version="1.0" encoding="utf-8"?>
+<cs:colorStyle xmlns:cs="http://schemas.microsoft.com/office/drawing/2012/chartStyle" xmlns:a="http://schemas.openxmlformats.org/drawingml/2006/main" meth="cycle" id="10">
+  <a:schemeClr val="accent1"/>
+  <a:schemeClr val="accent2"/>
+  <a:schemeClr val="accent3"/>
+  <a:schemeClr val="accent4"/>
+  <a:schemeClr val="accent5"/>
+  <a:schemeClr val="accent6"/>
+  <cs:variation/>
+  <cs:variation>
+    <a:lumMod val="60000"/>
+  </cs:variation>
+  <cs:variation>
+    <a:lumMod val="80000"/>
+    <a:lumOff val="20000"/>
+  </cs:variation>
+  <cs:variation>
+    <a:lumMod val="80000"/>
+  </cs:variation>
+  <cs:variation>
+    <a:lumMod val="60000"/>
+    <a:lumOff val="40000"/>
+  </cs:variation>
+  <cs:variation>
+    <a:lumMod val="50000"/>
+  </cs:variation>
+  <cs:variation>
+    <a:lumMod val="70000"/>
+    <a:lumOff val="30000"/>
+  </cs:variation>
+  <cs:variation>
+    <a:lumMod val="70000"/>
+  </cs:variation>
+  <cs:variation>
+    <a:lumMod val="50000"/>
+    <a:lumOff val="50000"/>
+  </cs:variation>
+</cs:colorStyle>
+</file>
+
+<file path=word/charts/colors2.xml><?xml version="1.0" encoding="utf-8"?>
+<cs:colorStyle xmlns:cs="http://schemas.microsoft.com/office/drawing/2012/chartStyle" xmlns:a="http://schemas.openxmlformats.org/drawingml/2006/main" meth="cycle" id="10">
+  <a:schemeClr val="accent1"/>
+  <a:schemeClr val="accent2"/>
+  <a:schemeClr val="accent3"/>
+  <a:schemeClr val="accent4"/>
+  <a:schemeClr val="accent5"/>
+  <a:schemeClr val="accent6"/>
+  <cs:variation/>
+  <cs:variation>
+    <a:lumMod val="60000"/>
+  </cs:variation>
+  <cs:variation>
+    <a:lumMod val="80000"/>
+    <a:lumOff val="20000"/>
+  </cs:variation>
+  <cs:variation>
+    <a:lumMod val="80000"/>
+  </cs:variation>
+  <cs:variation>
+    <a:lumMod val="60000"/>
+    <a:lumOff val="40000"/>
+  </cs:variation>
+  <cs:variation>
+    <a:lumMod val="50000"/>
+  </cs:variation>
+  <cs:variation>
+    <a:lumMod val="70000"/>
+    <a:lumOff val="30000"/>
+  </cs:variation>
+  <cs:variation>
+    <a:lumMod val="70000"/>
+  </cs:variation>
+  <cs:variation>
+    <a:lumMod val="50000"/>
+    <a:lumOff val="50000"/>
+  </cs:variation>
+</cs:colorStyle>
+</file>
+
+<file path=word/charts/style1.xml><?xml version="1.0" encoding="utf-8"?>
+<cs:chartStyle xmlns:cs="http://schemas.microsoft.com/office/drawing/2012/chartStyle" xmlns:a="http://schemas.openxmlformats.org/drawingml/2006/main" id="240">
+  <cs:axisTitle>
+    <cs:lnRef idx="0"/>
+    <cs:fillRef idx="0"/>
+    <cs:effectRef idx="0"/>
+    <cs:fontRef idx="minor">
+      <a:schemeClr val="tx1">
+        <a:lumMod val="65000"/>
+        <a:lumOff val="35000"/>
+      </a:schemeClr>
+    </cs:fontRef>
+    <cs:defRPr sz="1000" kern="1200"/>
+  </cs:axisTitle>
+  <cs:categoryAxis>
+    <cs:lnRef idx="0"/>
+    <cs:fillRef idx="0"/>
+    <cs:effectRef idx="0"/>
+    <cs:fontRef idx="minor">
+      <a:schemeClr val="tx1">
+        <a:lumMod val="65000"/>
+        <a:lumOff val="35000"/>
+      </a:schemeClr>
+    </cs:fontRef>
+    <cs:spPr>
+      <a:ln w="9525" cap="flat" cmpd="sng" algn="ctr">
+        <a:solidFill>
+          <a:schemeClr val="tx1">
+            <a:lumMod val="25000"/>
+            <a:lumOff val="75000"/>
+          </a:schemeClr>
+        </a:solidFill>
+        <a:round/>
+      </a:ln>
+    </cs:spPr>
+    <cs:defRPr sz="900" kern="1200"/>
+  </cs:categoryAxis>
+  <cs:chartArea mods="allowNoFillOverride allowNoLineOverride">
+    <cs:lnRef idx="0"/>
+    <cs:fillRef idx="0"/>
+    <cs:effectRef idx="0"/>
+    <cs:fontRef idx="minor">
+      <a:schemeClr val="tx1"/>
+    </cs:fontRef>
+    <cs:spPr>
+      <a:solidFill>
+        <a:schemeClr val="bg1"/>
+      </a:solidFill>
+      <a:ln w="9525" cap="flat" cmpd="sng" algn="ctr">
+        <a:solidFill>
+          <a:schemeClr val="tx1">
+            <a:lumMod val="15000"/>
+            <a:lumOff val="85000"/>
+          </a:schemeClr>
+        </a:solidFill>
+        <a:round/>
+      </a:ln>
+    </cs:spPr>
+    <cs:defRPr sz="1000" kern="1200"/>
+  </cs:chartArea>
+  <cs:dataLabel>
+    <cs:lnRef idx="0"/>
+    <cs:fillRef idx="0"/>
+    <cs:effectRef idx="0"/>
+    <cs:fontRef idx="minor">
+      <a:schemeClr val="tx1">
+        <a:lumMod val="75000"/>
+        <a:lumOff val="25000"/>
+      </a:schemeClr>
+    </cs:fontRef>
+    <cs:defRPr sz="900" kern="1200"/>
+  </cs:dataLabel>
+  <cs:dataLabelCallout>
+    <cs:lnRef idx="0"/>
+    <cs:fillRef idx="0"/>
+    <cs:effectRef idx="0"/>
+    <cs:fontRef idx="minor">
+      <a:schemeClr val="dk1">
+        <a:lumMod val="65000"/>
+        <a:lumOff val="35000"/>
+      </a:schemeClr>
+    </cs:fontRef>
+    <cs:spPr>
+      <a:solidFill>
+        <a:schemeClr val="lt1"/>
+      </a:solidFill>
+      <a:ln>
+        <a:solidFill>
+          <a:schemeClr val="dk1">
+            <a:lumMod val="25000"/>
+            <a:lumOff val="75000"/>
+          </a:schemeClr>
+        </a:solidFill>
+      </a:ln>
+    </cs:spPr>
+    <cs:defRPr sz="900" kern="1200"/>
+    <cs:bodyPr rot="0" spcFirstLastPara="1" vertOverflow="clip" horzOverflow="clip" vert="horz" wrap="square" lIns="36576" tIns="18288" rIns="36576" bIns="18288" anchor="ctr" anchorCtr="1">
+      <a:spAutoFit/>
+    </cs:bodyPr>
+  </cs:dataLabelCallout>
+  <cs:dataPoint>
+    <cs:lnRef idx="0"/>
+    <cs:fillRef idx="1">
+      <cs:styleClr val="auto"/>
+    </cs:fillRef>
+    <cs:effectRef idx="0"/>
+    <cs:fontRef idx="minor">
+      <a:schemeClr val="tx1"/>
+    </cs:fontRef>
+  </cs:dataPoint>
+  <cs:dataPoint3D>
+    <cs:lnRef idx="0"/>
+    <cs:fillRef idx="1">
+      <cs:styleClr val="auto"/>
+    </cs:fillRef>
+    <cs:effectRef idx="0"/>
+    <cs:fontRef idx="minor">
+      <a:schemeClr val="tx1"/>
+    </cs:fontRef>
+  </cs:dataPoint3D>
+  <cs:dataPointLine>
+    <cs:lnRef idx="0">
+      <cs:styleClr val="auto"/>
+    </cs:lnRef>
+    <cs:fillRef idx="1"/>
+    <cs:effectRef idx="0"/>
+    <cs:fontRef idx="minor">
+      <a:schemeClr val="tx1"/>
+    </cs:fontRef>
+    <cs:spPr>
+      <a:ln w="19050" cap="rnd">
+        <a:solidFill>
+          <a:schemeClr val="phClr"/>
+        </a:solidFill>
+        <a:round/>
+      </a:ln>
+    </cs:spPr>
+  </cs:dataPointLine>
+  <cs:dataPointMarker>
+    <cs:lnRef idx="0">
+      <cs:styleClr val="auto"/>
+    </cs:lnRef>
+    <cs:fillRef idx="1">
+      <cs:styleClr val="auto"/>
+    </cs:fillRef>
+    <cs:effectRef idx="0"/>
+    <cs:fontRef idx="minor">
+      <a:schemeClr val="tx1"/>
+    </cs:fontRef>
+    <cs:spPr>
+      <a:ln w="9525">
+        <a:solidFill>
+          <a:schemeClr val="phClr"/>
+        </a:solidFill>
+      </a:ln>
+    </cs:spPr>
+  </cs:dataPointMarker>
+  <cs:dataPointMarkerLayout symbol="circle" size="5"/>
+  <cs:dataPointWireframe>
+    <cs:lnRef idx="0">
+      <cs:styleClr val="auto"/>
+    </cs:lnRef>
+    <cs:fillRef idx="0"/>
+    <cs:effectRef idx="0"/>
+    <cs:fontRef idx="minor">
+      <a:schemeClr val="dk1"/>
+    </cs:fontRef>
+    <cs:spPr>
+      <a:ln w="9525" cap="rnd">
+        <a:solidFill>
+          <a:schemeClr val="phClr"/>
+        </a:solidFill>
+        <a:round/>
+      </a:ln>
+    </cs:spPr>
+  </cs:dataPointWireframe>
+  <cs:dataTable>
+    <cs:lnRef idx="0"/>
+    <cs:fillRef idx="0"/>
+    <cs:effectRef idx="0"/>
+    <cs:fontRef idx="minor">
+      <a:schemeClr val="tx1">
+        <a:lumMod val="65000"/>
+        <a:lumOff val="35000"/>
+      </a:schemeClr>
+    </cs:fontRef>
+    <cs:spPr>
+      <a:noFill/>
+      <a:ln w="9525" cap="flat" cmpd="sng" algn="ctr">
+        <a:solidFill>
+          <a:schemeClr val="tx1">
+            <a:lumMod val="15000"/>
+            <a:lumOff val="85000"/>
+          </a:schemeClr>
+        </a:solidFill>
+        <a:round/>
+      </a:ln>
+    </cs:spPr>
+    <cs:defRPr sz="900" kern="1200"/>
+  </cs:dataTable>
+  <cs:downBar>
+    <cs:lnRef idx="0"/>
+    <cs:fillRef idx="0"/>
+    <cs:effectRef idx="0"/>
+    <cs:fontRef idx="minor">
+      <a:schemeClr val="tx1"/>
+    </cs:fontRef>
+    <cs:spPr>
+      <a:solidFill>
+        <a:schemeClr val="dk1">
+          <a:lumMod val="75000"/>
+          <a:lumOff val="25000"/>
+        </a:schemeClr>
+      </a:solidFill>
+      <a:ln w="9525" cap="flat" cmpd="sng" algn="ctr">
+        <a:solidFill>
+          <a:schemeClr val="tx1">
+            <a:lumMod val="65000"/>
+            <a:lumOff val="35000"/>
+          </a:schemeClr>
+        </a:solidFill>
+        <a:round/>
+      </a:ln>
+    </cs:spPr>
+  </cs:downBar>
+  <cs:dropLine>
+    <cs:lnRef idx="0"/>
+    <cs:fillRef idx="0"/>
+    <cs:effectRef idx="0"/>
+    <cs:fontRef idx="minor">
+      <a:schemeClr val="tx1"/>
+    </cs:fontRef>
+    <cs:spPr>
+      <a:ln w="9525" cap="flat" cmpd="sng" algn="ctr">
+        <a:solidFill>
+          <a:schemeClr val="tx1">
+            <a:lumMod val="35000"/>
+            <a:lumOff val="65000"/>
+          </a:schemeClr>
+        </a:solidFill>
+        <a:round/>
+      </a:ln>
+    </cs:spPr>
+  </cs:dropLine>
+  <cs:errorBar>
+    <cs:lnRef idx="0"/>
+    <cs:fillRef idx="0"/>
+    <cs:effectRef idx="0"/>
+    <cs:fontRef idx="minor">
+      <a:schemeClr val="tx1"/>
+    </cs:fontRef>
+    <cs:spPr>
+      <a:ln w="9525" cap="flat" cmpd="sng" algn="ctr">
+        <a:solidFill>
+          <a:schemeClr val="tx1">
+            <a:lumMod val="65000"/>
+            <a:lumOff val="35000"/>
+          </a:schemeClr>
+        </a:solidFill>
+        <a:round/>
+      </a:ln>
+    </cs:spPr>
+  </cs:errorBar>
+  <cs:floor>
+    <cs:lnRef idx="0"/>
+    <cs:fillRef idx="0"/>
+    <cs:effectRef idx="0"/>
+    <cs:fontRef idx="minor">
+      <a:schemeClr val="tx1"/>
+    </cs:fontRef>
+    <cs:spPr>
+      <a:noFill/>
+      <a:ln>
+        <a:noFill/>
+      </a:ln>
+    </cs:spPr>
+  </cs:floor>
+  <cs:gridlineMajor>
+    <cs:lnRef idx="0"/>
+    <cs:fillRef idx="0"/>
+    <cs:effectRef idx="0"/>
+    <cs:fontRef idx="minor">
+      <a:schemeClr val="tx1"/>
+    </cs:fontRef>
+    <cs:spPr>
+      <a:ln w="9525" cap="flat" cmpd="sng" algn="ctr">
+        <a:solidFill>
+          <a:schemeClr val="tx1">
+            <a:lumMod val="15000"/>
+            <a:lumOff val="85000"/>
+          </a:schemeClr>
+        </a:solidFill>
+        <a:round/>
+      </a:ln>
+    </cs:spPr>
+  </cs:gridlineMajor>
+  <cs:gridlineMinor>
+    <cs:lnRef idx="0"/>
+    <cs:fillRef idx="0"/>
+    <cs:effectRef idx="0"/>
+    <cs:fontRef idx="minor">
+      <a:schemeClr val="tx1"/>
+    </cs:fontRef>
+    <cs:spPr>
+      <a:ln w="9525" cap="flat" cmpd="sng" algn="ctr">
+        <a:solidFill>
+          <a:schemeClr val="tx1">
+            <a:lumMod val="5000"/>
+            <a:lumOff val="95000"/>
+          </a:schemeClr>
+        </a:solidFill>
+        <a:round/>
+      </a:ln>
+    </cs:spPr>
+  </cs:gridlineMinor>
+  <cs:hiLoLine>
+    <cs:lnRef idx="0"/>
+    <cs:fillRef idx="0"/>
+    <cs:effectRef idx="0"/>
+    <cs:fontRef idx="minor">
+      <a:schemeClr val="tx1"/>
+    </cs:fontRef>
+    <cs:spPr>
+      <a:ln w="9525" cap="flat" cmpd="sng" algn="ctr">
+        <a:solidFill>
+          <a:schemeClr val="tx1">
+            <a:lumMod val="50000"/>
+            <a:lumOff val="50000"/>
+          </a:schemeClr>
+        </a:solidFill>
+        <a:round/>
+      </a:ln>
+    </cs:spPr>
+  </cs:hiLoLine>
+  <cs:leaderLine>
+    <cs:lnRef idx="0"/>
+    <cs:fillRef idx="0"/>
+    <cs:effectRef idx="0"/>
+    <cs:fontRef idx="minor">
+      <a:schemeClr val="tx1"/>
+    </cs:fontRef>
+    <cs:spPr>
+      <a:ln w="9525" cap="flat" cmpd="sng" algn="ctr">
+        <a:solidFill>
+          <a:schemeClr val="tx1">
+            <a:lumMod val="35000"/>
+            <a:lumOff val="65000"/>
+          </a:schemeClr>
+        </a:solidFill>
+        <a:round/>
+      </a:ln>
+    </cs:spPr>
+  </cs:leaderLine>
+  <cs:legend>
+    <cs:lnRef idx="0"/>
+    <cs:fillRef idx="0"/>
+    <cs:effectRef idx="0"/>
+    <cs:fontRef idx="minor">
+      <a:schemeClr val="tx1">
+        <a:lumMod val="65000"/>
+        <a:lumOff val="35000"/>
+      </a:schemeClr>
+    </cs:fontRef>
+    <cs:defRPr sz="900" kern="1200"/>
+  </cs:legend>
+  <cs:plotArea mods="allowNoFillOverride allowNoLineOverride">
+    <cs:lnRef idx="0"/>
+    <cs:fillRef idx="0"/>
+    <cs:effectRef idx="0"/>
+    <cs:fontRef idx="minor">
+      <a:schemeClr val="tx1"/>
+    </cs:fontRef>
+  </cs:plotArea>
+  <cs:plotArea3D mods="allowNoFillOverride allowNoLineOverride">
+    <cs:lnRef idx="0"/>
+    <cs:fillRef idx="0"/>
+    <cs:effectRef idx="0"/>
+    <cs:fontRef idx="minor">
+      <a:schemeClr val="tx1"/>
+    </cs:fontRef>
+  </cs:plotArea3D>
+  <cs:seriesAxis>
+    <cs:lnRef idx="0"/>
+    <cs:fillRef idx="0"/>
+    <cs:effectRef idx="0"/>
+    <cs:fontRef idx="minor">
+      <a:schemeClr val="tx1">
+        <a:lumMod val="65000"/>
+        <a:lumOff val="35000"/>
+      </a:schemeClr>
+    </cs:fontRef>
+    <cs:defRPr sz="900" kern="1200"/>
+  </cs:seriesAxis>
+  <cs:seriesLine>
+    <cs:lnRef idx="0"/>
+    <cs:fillRef idx="0"/>
+    <cs:effectRef idx="0"/>
+    <cs:fontRef idx="minor">
+      <a:schemeClr val="tx1"/>
+    </cs:fontRef>
+    <cs:spPr>
+      <a:ln w="9525" cap="flat" cmpd="sng" algn="ctr">
+        <a:solidFill>
+          <a:schemeClr val="tx1">
+            <a:lumMod val="35000"/>
+            <a:lumOff val="65000"/>
+          </a:schemeClr>
+        </a:solidFill>
+        <a:round/>
+      </a:ln>
+    </cs:spPr>
+  </cs:seriesLine>
+  <cs:title>
+    <cs:lnRef idx="0"/>
+    <cs:fillRef idx="0"/>
+    <cs:effectRef idx="0"/>
+    <cs:fontRef idx="minor">
+      <a:schemeClr val="tx1">
+        <a:lumMod val="65000"/>
+        <a:lumOff val="35000"/>
+      </a:schemeClr>
+    </cs:fontRef>
+    <cs:defRPr sz="1400" b="0" kern="1200" spc="0" baseline="0"/>
+  </cs:title>
+  <cs:trendline>
+    <cs:lnRef idx="0">
+      <cs:styleClr val="auto"/>
+    </cs:lnRef>
+    <cs:fillRef idx="0"/>
+    <cs:effectRef idx="0"/>
+    <cs:fontRef idx="minor">
+      <a:schemeClr val="tx1"/>
+    </cs:fontRef>
+    <cs:spPr>
+      <a:ln w="19050" cap="rnd">
+        <a:solidFill>
+          <a:schemeClr val="phClr"/>
+        </a:solidFill>
+        <a:prstDash val="sysDot"/>
+      </a:ln>
+    </cs:spPr>
+  </cs:trendline>
+  <cs:trendlineLabel>
+    <cs:lnRef idx="0"/>
+    <cs:fillRef idx="0"/>
+    <cs:effectRef idx="0"/>
+    <cs:fontRef idx="minor">
+      <a:schemeClr val="tx1">
+        <a:lumMod val="65000"/>
+        <a:lumOff val="35000"/>
+      </a:schemeClr>
+    </cs:fontRef>
+    <cs:defRPr sz="900" kern="1200"/>
+  </cs:trendlineLabel>
+  <cs:upBar>
+    <cs:lnRef idx="0"/>
+    <cs:fillRef idx="0"/>
+    <cs:effectRef idx="0"/>
+    <cs:fontRef idx="minor">
+      <a:schemeClr val="tx1"/>
+    </cs:fontRef>
+    <cs:spPr>
+      <a:solidFill>
+        <a:schemeClr val="lt1"/>
+      </a:solidFill>
+      <a:ln w="9525" cap="flat" cmpd="sng" algn="ctr">
+        <a:solidFill>
+          <a:schemeClr val="tx1">
+            <a:lumMod val="65000"/>
+            <a:lumOff val="35000"/>
+          </a:schemeClr>
+        </a:solidFill>
+        <a:round/>
+      </a:ln>
+    </cs:spPr>
+  </cs:upBar>
+  <cs:valueAxis>
+    <cs:lnRef idx="0"/>
+    <cs:fillRef idx="0"/>
+    <cs:effectRef idx="0"/>
+    <cs:fontRef idx="minor">
+      <a:schemeClr val="tx1">
+        <a:lumMod val="65000"/>
+        <a:lumOff val="35000"/>
+      </a:schemeClr>
+    </cs:fontRef>
+    <cs:spPr>
+      <a:ln w="9525" cap="flat" cmpd="sng" algn="ctr">
+        <a:solidFill>
+          <a:schemeClr val="tx1">
+            <a:lumMod val="25000"/>
+            <a:lumOff val="75000"/>
+          </a:schemeClr>
+        </a:solidFill>
+        <a:round/>
+      </a:ln>
+    </cs:spPr>
+    <cs:defRPr sz="900" kern="1200"/>
+  </cs:valueAxis>
+  <cs:wall>
+    <cs:lnRef idx="0"/>
+    <cs:fillRef idx="0"/>
+    <cs:effectRef idx="0"/>
+    <cs:fontRef idx="minor">
+      <a:schemeClr val="tx1"/>
+    </cs:fontRef>
+    <cs:spPr>
+      <a:noFill/>
+      <a:ln>
+        <a:noFill/>
+      </a:ln>
+    </cs:spPr>
+  </cs:wall>
+</cs:chartStyle>
+</file>
+
+<file path=word/charts/style2.xml><?xml version="1.0" encoding="utf-8"?>
+<cs:chartStyle xmlns:cs="http://schemas.microsoft.com/office/drawing/2012/chartStyle" xmlns:a="http://schemas.openxmlformats.org/drawingml/2006/main" id="240">
+  <cs:axisTitle>
+    <cs:lnRef idx="0"/>
+    <cs:fillRef idx="0"/>
+    <cs:effectRef idx="0"/>
+    <cs:fontRef idx="minor">
+      <a:schemeClr val="tx1">
+        <a:lumMod val="65000"/>
+        <a:lumOff val="35000"/>
+      </a:schemeClr>
+    </cs:fontRef>
+    <cs:defRPr sz="1000" kern="1200"/>
+  </cs:axisTitle>
+  <cs:categoryAxis>
+    <cs:lnRef idx="0"/>
+    <cs:fillRef idx="0"/>
+    <cs:effectRef idx="0"/>
+    <cs:fontRef idx="minor">
+      <a:schemeClr val="tx1">
+        <a:lumMod val="65000"/>
+        <a:lumOff val="35000"/>
+      </a:schemeClr>
+    </cs:fontRef>
+    <cs:spPr>
+      <a:ln w="9525" cap="flat" cmpd="sng" algn="ctr">
+        <a:solidFill>
+          <a:schemeClr val="tx1">
+            <a:lumMod val="25000"/>
+            <a:lumOff val="75000"/>
+          </a:schemeClr>
+        </a:solidFill>
+        <a:round/>
+      </a:ln>
+    </cs:spPr>
+    <cs:defRPr sz="900" kern="1200"/>
+  </cs:categoryAxis>
+  <cs:chartArea mods="allowNoFillOverride allowNoLineOverride">
+    <cs:lnRef idx="0"/>
+    <cs:fillRef idx="0"/>
+    <cs:effectRef idx="0"/>
+    <cs:fontRef idx="minor">
+      <a:schemeClr val="tx1"/>
+    </cs:fontRef>
+    <cs:spPr>
+      <a:solidFill>
+        <a:schemeClr val="bg1"/>
+      </a:solidFill>
+      <a:ln w="9525" cap="flat" cmpd="sng" algn="ctr">
+        <a:solidFill>
+          <a:schemeClr val="tx1">
+            <a:lumMod val="15000"/>
+            <a:lumOff val="85000"/>
+          </a:schemeClr>
+        </a:solidFill>
+        <a:round/>
+      </a:ln>
+    </cs:spPr>
+    <cs:defRPr sz="1000" kern="1200"/>
+  </cs:chartArea>
+  <cs:dataLabel>
+    <cs:lnRef idx="0"/>
+    <cs:fillRef idx="0"/>
+    <cs:effectRef idx="0"/>
+    <cs:fontRef idx="minor">
+      <a:schemeClr val="tx1">
+        <a:lumMod val="75000"/>
+        <a:lumOff val="25000"/>
+      </a:schemeClr>
+    </cs:fontRef>
+    <cs:defRPr sz="900" kern="1200"/>
+  </cs:dataLabel>
+  <cs:dataLabelCallout>
+    <cs:lnRef idx="0"/>
+    <cs:fillRef idx="0"/>
+    <cs:effectRef idx="0"/>
+    <cs:fontRef idx="minor">
+      <a:schemeClr val="dk1">
+        <a:lumMod val="65000"/>
+        <a:lumOff val="35000"/>
+      </a:schemeClr>
+    </cs:fontRef>
+    <cs:spPr>
+      <a:solidFill>
+        <a:schemeClr val="lt1"/>
+      </a:solidFill>
+      <a:ln>
+        <a:solidFill>
+          <a:schemeClr val="dk1">
+            <a:lumMod val="25000"/>
+            <a:lumOff val="75000"/>
+          </a:schemeClr>
+        </a:solidFill>
+      </a:ln>
+    </cs:spPr>
+    <cs:defRPr sz="900" kern="1200"/>
+    <cs:bodyPr rot="0" spcFirstLastPara="1" vertOverflow="clip" horzOverflow="clip" vert="horz" wrap="square" lIns="36576" tIns="18288" rIns="36576" bIns="18288" anchor="ctr" anchorCtr="1">
+      <a:spAutoFit/>
+    </cs:bodyPr>
+  </cs:dataLabelCallout>
+  <cs:dataPoint>
+    <cs:lnRef idx="0"/>
+    <cs:fillRef idx="1">
+      <cs:styleClr val="auto"/>
+    </cs:fillRef>
+    <cs:effectRef idx="0"/>
+    <cs:fontRef idx="minor">
+      <a:schemeClr val="tx1"/>
+    </cs:fontRef>
+  </cs:dataPoint>
+  <cs:dataPoint3D>
+    <cs:lnRef idx="0"/>
+    <cs:fillRef idx="1">
+      <cs:styleClr val="auto"/>
+    </cs:fillRef>
+    <cs:effectRef idx="0"/>
+    <cs:fontRef idx="minor">
+      <a:schemeClr val="tx1"/>
+    </cs:fontRef>
+  </cs:dataPoint3D>
+  <cs:dataPointLine>
+    <cs:lnRef idx="0">
+      <cs:styleClr val="auto"/>
+    </cs:lnRef>
+    <cs:fillRef idx="1"/>
+    <cs:effectRef idx="0"/>
+    <cs:fontRef idx="minor">
+      <a:schemeClr val="tx1"/>
+    </cs:fontRef>
+    <cs:spPr>
+      <a:ln w="19050" cap="rnd">
+        <a:solidFill>
+          <a:schemeClr val="phClr"/>
+        </a:solidFill>
+        <a:round/>
+      </a:ln>
+    </cs:spPr>
+  </cs:dataPointLine>
+  <cs:dataPointMarker>
+    <cs:lnRef idx="0">
+      <cs:styleClr val="auto"/>
+    </cs:lnRef>
+    <cs:fillRef idx="1">
+      <cs:styleClr val="auto"/>
+    </cs:fillRef>
+    <cs:effectRef idx="0"/>
+    <cs:fontRef idx="minor">
+      <a:schemeClr val="tx1"/>
+    </cs:fontRef>
+    <cs:spPr>
+      <a:ln w="9525">
+        <a:solidFill>
+          <a:schemeClr val="phClr"/>
+        </a:solidFill>
+      </a:ln>
+    </cs:spPr>
+  </cs:dataPointMarker>
+  <cs:dataPointMarkerLayout symbol="circle" size="5"/>
+  <cs:dataPointWireframe>
+    <cs:lnRef idx="0">
+      <cs:styleClr val="auto"/>
+    </cs:lnRef>
+    <cs:fillRef idx="0"/>
+    <cs:effectRef idx="0"/>
+    <cs:fontRef idx="minor">
+      <a:schemeClr val="dk1"/>
+    </cs:fontRef>
+    <cs:spPr>
+      <a:ln w="9525" cap="rnd">
+        <a:solidFill>
+          <a:schemeClr val="phClr"/>
+        </a:solidFill>
+        <a:round/>
+      </a:ln>
+    </cs:spPr>
+  </cs:dataPointWireframe>
+  <cs:dataTable>
+    <cs:lnRef idx="0"/>
+    <cs:fillRef idx="0"/>
+    <cs:effectRef idx="0"/>
+    <cs:fontRef idx="minor">
+      <a:schemeClr val="tx1">
+        <a:lumMod val="65000"/>
+        <a:lumOff val="35000"/>
+      </a:schemeClr>
+    </cs:fontRef>
+    <cs:spPr>
+      <a:noFill/>
+      <a:ln w="9525" cap="flat" cmpd="sng" algn="ctr">
+        <a:solidFill>
+          <a:schemeClr val="tx1">
+            <a:lumMod val="15000"/>
+            <a:lumOff val="85000"/>
+          </a:schemeClr>
+        </a:solidFill>
+        <a:round/>
+      </a:ln>
+    </cs:spPr>
+    <cs:defRPr sz="900" kern="1200"/>
+  </cs:dataTable>
+  <cs:downBar>
+    <cs:lnRef idx="0"/>
+    <cs:fillRef idx="0"/>
+    <cs:effectRef idx="0"/>
+    <cs:fontRef idx="minor">
+      <a:schemeClr val="tx1"/>
+    </cs:fontRef>
+    <cs:spPr>
+      <a:solidFill>
+        <a:schemeClr val="dk1">
+          <a:lumMod val="75000"/>
+          <a:lumOff val="25000"/>
+        </a:schemeClr>
+      </a:solidFill>
+      <a:ln w="9525" cap="flat" cmpd="sng" algn="ctr">
+        <a:solidFill>
+          <a:schemeClr val="tx1">
+            <a:lumMod val="65000"/>
+            <a:lumOff val="35000"/>
+          </a:schemeClr>
+        </a:solidFill>
+        <a:round/>
+      </a:ln>
+    </cs:spPr>
+  </cs:downBar>
+  <cs:dropLine>
+    <cs:lnRef idx="0"/>
+    <cs:fillRef idx="0"/>
+    <cs:effectRef idx="0"/>
+    <cs:fontRef idx="minor">
+      <a:schemeClr val="tx1"/>
+    </cs:fontRef>
+    <cs:spPr>
+      <a:ln w="9525" cap="flat" cmpd="sng" algn="ctr">
+        <a:solidFill>
+          <a:schemeClr val="tx1">
+            <a:lumMod val="35000"/>
+            <a:lumOff val="65000"/>
+          </a:schemeClr>
+        </a:solidFill>
+        <a:round/>
+      </a:ln>
+    </cs:spPr>
+  </cs:dropLine>
+  <cs:errorBar>
+    <cs:lnRef idx="0"/>
+    <cs:fillRef idx="0"/>
+    <cs:effectRef idx="0"/>
+    <cs:fontRef idx="minor">
+      <a:schemeClr val="tx1"/>
+    </cs:fontRef>
+    <cs:spPr>
+      <a:ln w="9525" cap="flat" cmpd="sng" algn="ctr">
+        <a:solidFill>
+          <a:schemeClr val="tx1">
+            <a:lumMod val="65000"/>
+            <a:lumOff val="35000"/>
+          </a:schemeClr>
+        </a:solidFill>
+        <a:round/>
+      </a:ln>
+    </cs:spPr>
+  </cs:errorBar>
+  <cs:floor>
+    <cs:lnRef idx="0"/>
+    <cs:fillRef idx="0"/>
+    <cs:effectRef idx="0"/>
+    <cs:fontRef idx="minor">
+      <a:schemeClr val="tx1"/>
+    </cs:fontRef>
+    <cs:spPr>
+      <a:noFill/>
+      <a:ln>
+        <a:noFill/>
+      </a:ln>
+    </cs:spPr>
+  </cs:floor>
+  <cs:gridlineMajor>
+    <cs:lnRef idx="0"/>
+    <cs:fillRef idx="0"/>
+    <cs:effectRef idx="0"/>
+    <cs:fontRef idx="minor">
+      <a:schemeClr val="tx1"/>
+    </cs:fontRef>
+    <cs:spPr>
+      <a:ln w="9525" cap="flat" cmpd="sng" algn="ctr">
+        <a:solidFill>
+          <a:schemeClr val="tx1">
+            <a:lumMod val="15000"/>
+            <a:lumOff val="85000"/>
+          </a:schemeClr>
+        </a:solidFill>
+        <a:round/>
+      </a:ln>
+    </cs:spPr>
+  </cs:gridlineMajor>
+  <cs:gridlineMinor>
+    <cs:lnRef idx="0"/>
+    <cs:fillRef idx="0"/>
+    <cs:effectRef idx="0"/>
+    <cs:fontRef idx="minor">
+      <a:schemeClr val="tx1"/>
+    </cs:fontRef>
+    <cs:spPr>
+      <a:ln w="9525" cap="flat" cmpd="sng" algn="ctr">
+        <a:solidFill>
+          <a:schemeClr val="tx1">
+            <a:lumMod val="5000"/>
+            <a:lumOff val="95000"/>
+          </a:schemeClr>
+        </a:solidFill>
+        <a:round/>
+      </a:ln>
+    </cs:spPr>
+  </cs:gridlineMinor>
+  <cs:hiLoLine>
+    <cs:lnRef idx="0"/>
+    <cs:fillRef idx="0"/>
+    <cs:effectRef idx="0"/>
+    <cs:fontRef idx="minor">
+      <a:schemeClr val="tx1"/>
+    </cs:fontRef>
+    <cs:spPr>
+      <a:ln w="9525" cap="flat" cmpd="sng" algn="ctr">
+        <a:solidFill>
+          <a:schemeClr val="tx1">
+            <a:lumMod val="50000"/>
+            <a:lumOff val="50000"/>
+          </a:schemeClr>
+        </a:solidFill>
+        <a:round/>
+      </a:ln>
+    </cs:spPr>
+  </cs:hiLoLine>
+  <cs:leaderLine>
+    <cs:lnRef idx="0"/>
+    <cs:fillRef idx="0"/>
+    <cs:effectRef idx="0"/>
+    <cs:fontRef idx="minor">
+      <a:schemeClr val="tx1"/>
+    </cs:fontRef>
+    <cs:spPr>
+      <a:ln w="9525" cap="flat" cmpd="sng" algn="ctr">
+        <a:solidFill>
+          <a:schemeClr val="tx1">
+            <a:lumMod val="35000"/>
+            <a:lumOff val="65000"/>
+          </a:schemeClr>
+        </a:solidFill>
+        <a:round/>
+      </a:ln>
+    </cs:spPr>
+  </cs:leaderLine>
+  <cs:legend>
+    <cs:lnRef idx="0"/>
+    <cs:fillRef idx="0"/>
+    <cs:effectRef idx="0"/>
+    <cs:fontRef idx="minor">
+      <a:schemeClr val="tx1">
+        <a:lumMod val="65000"/>
+        <a:lumOff val="35000"/>
+      </a:schemeClr>
+    </cs:fontRef>
+    <cs:defRPr sz="900" kern="1200"/>
+  </cs:legend>
+  <cs:plotArea mods="allowNoFillOverride allowNoLineOverride">
+    <cs:lnRef idx="0"/>
+    <cs:fillRef idx="0"/>
+    <cs:effectRef idx="0"/>
+    <cs:fontRef idx="minor">
+      <a:schemeClr val="tx1"/>
+    </cs:fontRef>
+  </cs:plotArea>
+  <cs:plotArea3D mods="allowNoFillOverride allowNoLineOverride">
+    <cs:lnRef idx="0"/>
+    <cs:fillRef idx="0"/>
+    <cs:effectRef idx="0"/>
+    <cs:fontRef idx="minor">
+      <a:schemeClr val="tx1"/>
+    </cs:fontRef>
+  </cs:plotArea3D>
+  <cs:seriesAxis>
+    <cs:lnRef idx="0"/>
+    <cs:fillRef idx="0"/>
+    <cs:effectRef idx="0"/>
+    <cs:fontRef idx="minor">
+      <a:schemeClr val="tx1">
+        <a:lumMod val="65000"/>
+        <a:lumOff val="35000"/>
+      </a:schemeClr>
+    </cs:fontRef>
+    <cs:defRPr sz="900" kern="1200"/>
+  </cs:seriesAxis>
+  <cs:seriesLine>
+    <cs:lnRef idx="0"/>
+    <cs:fillRef idx="0"/>
+    <cs:effectRef idx="0"/>
+    <cs:fontRef idx="minor">
+      <a:schemeClr val="tx1"/>
+    </cs:fontRef>
+    <cs:spPr>
+      <a:ln w="9525" cap="flat" cmpd="sng" algn="ctr">
+        <a:solidFill>
+          <a:schemeClr val="tx1">
+            <a:lumMod val="35000"/>
+            <a:lumOff val="65000"/>
+          </a:schemeClr>
+        </a:solidFill>
+        <a:round/>
+      </a:ln>
+    </cs:spPr>
+  </cs:seriesLine>
+  <cs:title>
+    <cs:lnRef idx="0"/>
+    <cs:fillRef idx="0"/>
+    <cs:effectRef idx="0"/>
+    <cs:fontRef idx="minor">
+      <a:schemeClr val="tx1">
+        <a:lumMod val="65000"/>
+        <a:lumOff val="35000"/>
+      </a:schemeClr>
+    </cs:fontRef>
+    <cs:defRPr sz="1400" b="0" kern="1200" spc="0" baseline="0"/>
+  </cs:title>
+  <cs:trendline>
+    <cs:lnRef idx="0">
+      <cs:styleClr val="auto"/>
+    </cs:lnRef>
+    <cs:fillRef idx="0"/>
+    <cs:effectRef idx="0"/>
+    <cs:fontRef idx="minor">
+      <a:schemeClr val="tx1"/>
+    </cs:fontRef>
+    <cs:spPr>
+      <a:ln w="19050" cap="rnd">
+        <a:solidFill>
+          <a:schemeClr val="phClr"/>
+        </a:solidFill>
+        <a:prstDash val="sysDot"/>
+      </a:ln>
+    </cs:spPr>
+  </cs:trendline>
+  <cs:trendlineLabel>
+    <cs:lnRef idx="0"/>
+    <cs:fillRef idx="0"/>
+    <cs:effectRef idx="0"/>
+    <cs:fontRef idx="minor">
+      <a:schemeClr val="tx1">
+        <a:lumMod val="65000"/>
+        <a:lumOff val="35000"/>
+      </a:schemeClr>
+    </cs:fontRef>
+    <cs:defRPr sz="900" kern="1200"/>
+  </cs:trendlineLabel>
+  <cs:upBar>
+    <cs:lnRef idx="0"/>
+    <cs:fillRef idx="0"/>
+    <cs:effectRef idx="0"/>
+    <cs:fontRef idx="minor">
+      <a:schemeClr val="tx1"/>
+    </cs:fontRef>
+    <cs:spPr>
+      <a:solidFill>
+        <a:schemeClr val="lt1"/>
+      </a:solidFill>
+      <a:ln w="9525" cap="flat" cmpd="sng" algn="ctr">
+        <a:solidFill>
+          <a:schemeClr val="tx1">
+            <a:lumMod val="65000"/>
+            <a:lumOff val="35000"/>
+          </a:schemeClr>
+        </a:solidFill>
+        <a:round/>
+      </a:ln>
+    </cs:spPr>
+  </cs:upBar>
+  <cs:valueAxis>
+    <cs:lnRef idx="0"/>
+    <cs:fillRef idx="0"/>
+    <cs:effectRef idx="0"/>
+    <cs:fontRef idx="minor">
+      <a:schemeClr val="tx1">
+        <a:lumMod val="65000"/>
+        <a:lumOff val="35000"/>
+      </a:schemeClr>
+    </cs:fontRef>
+    <cs:spPr>
+      <a:ln w="9525" cap="flat" cmpd="sng" algn="ctr">
+        <a:solidFill>
+          <a:schemeClr val="tx1">
+            <a:lumMod val="25000"/>
+            <a:lumOff val="75000"/>
+          </a:schemeClr>
+        </a:solidFill>
+        <a:round/>
+      </a:ln>
+    </cs:spPr>
+    <cs:defRPr sz="900" kern="1200"/>
+  </cs:valueAxis>
+  <cs:wall>
+    <cs:lnRef idx="0"/>
+    <cs:fillRef idx="0"/>
+    <cs:effectRef idx="0"/>
+    <cs:fontRef idx="minor">
+      <a:schemeClr val="tx1"/>
+    </cs:fontRef>
+    <cs:spPr>
+      <a:noFill/>
+      <a:ln>
+        <a:noFill/>
+      </a:ln>
+    </cs:spPr>
+  </cs:wall>
+</cs:chartStyle>
+</file>
+
 <file path=word/theme/theme1.xml><?xml version="1.0" encoding="utf-8"?>
 <a:theme xmlns:a="http://schemas.openxmlformats.org/drawingml/2006/main" name="Тема Office">
   <a:themeElements>

--- a/doc/Отчёт 3.docx
+++ b/doc/Отчёт 3.docx
@@ -1,6 +1,6 @@
 
 <file path=word/document.xml><?xml version="1.0" encoding="utf-8"?>
-<w:document xmlns:wpc="http://schemas.microsoft.com/office/word/2010/wordprocessingCanvas" xmlns:mc="http://schemas.openxmlformats.org/markup-compatibility/2006" xmlns:o="urn:schemas-microsoft-com:office:office" xmlns:r="http://schemas.openxmlformats.org/officeDocument/2006/relationships" xmlns:m="http://schemas.openxmlformats.org/officeDocument/2006/math" xmlns:v="urn:schemas-microsoft-com:vml" xmlns:wp14="http://schemas.microsoft.com/office/word/2010/wordprocessingDrawing" xmlns:wp="http://schemas.openxmlformats.org/drawingml/2006/wordprocessingDrawing" xmlns:w10="urn:schemas-microsoft-com:office:word" xmlns:w="http://schemas.openxmlformats.org/wordprocessingml/2006/main" xmlns:w14="http://schemas.microsoft.com/office/word/2010/wordml" xmlns:w15="http://schemas.microsoft.com/office/word/2012/wordml" xmlns:wpg="http://schemas.microsoft.com/office/word/2010/wordprocessingGroup" xmlns:wpi="http://schemas.microsoft.com/office/word/2010/wordprocessingInk" xmlns:wne="http://schemas.microsoft.com/office/word/2006/wordml" xmlns:wps="http://schemas.microsoft.com/office/word/2010/wordprocessingShape" mc:Ignorable="w14 w15 wp14">
+<w:document xmlns:wpc="http://schemas.microsoft.com/office/word/2010/wordprocessingCanvas" xmlns:cx="http://schemas.microsoft.com/office/drawing/2014/chartex" xmlns:mc="http://schemas.openxmlformats.org/markup-compatibility/2006" xmlns:o="urn:schemas-microsoft-com:office:office" xmlns:r="http://schemas.openxmlformats.org/officeDocument/2006/relationships" xmlns:m="http://schemas.openxmlformats.org/officeDocument/2006/math" xmlns:v="urn:schemas-microsoft-com:vml" xmlns:wp14="http://schemas.microsoft.com/office/word/2010/wordprocessingDrawing" xmlns:wp="http://schemas.openxmlformats.org/drawingml/2006/wordprocessingDrawing" xmlns:w10="urn:schemas-microsoft-com:office:word" xmlns:w="http://schemas.openxmlformats.org/wordprocessingml/2006/main" xmlns:w14="http://schemas.microsoft.com/office/word/2010/wordml" xmlns:w15="http://schemas.microsoft.com/office/word/2012/wordml" xmlns:w16se="http://schemas.microsoft.com/office/word/2015/wordml/symex" xmlns:wpg="http://schemas.microsoft.com/office/word/2010/wordprocessingGroup" xmlns:wpi="http://schemas.microsoft.com/office/word/2010/wordprocessingInk" xmlns:wne="http://schemas.microsoft.com/office/word/2006/wordml" xmlns:wps="http://schemas.microsoft.com/office/word/2010/wordprocessingShape" mc:Ignorable="w14 w15 w16se wp14">
   <w:body>
     <w:p>
       <w:pPr>
@@ -630,6 +630,7 @@
               </w:rPr>
               <w:t xml:space="preserve">Руководитель практики кандидат тех. наук доцент кафедры </w:t>
             </w:r>
+            <w:proofErr w:type="spellStart"/>
             <w:proofErr w:type="gramStart"/>
             <w:r>
               <w:rPr>
@@ -637,7 +638,16 @@
                 <w:sz w:val="24"/>
                 <w:szCs w:val="28"/>
               </w:rPr>
-              <w:t xml:space="preserve">инфокоммуникаций:  </w:t>
+              <w:t>инфокоммуникаций</w:t>
+            </w:r>
+            <w:proofErr w:type="spellEnd"/>
+            <w:r>
+              <w:rPr>
+                <w:rFonts w:ascii="Times New Roman" w:eastAsia="Calibri" w:hAnsi="Times New Roman" w:cs="Times New Roman"/>
+                <w:sz w:val="24"/>
+                <w:szCs w:val="28"/>
+              </w:rPr>
+              <w:t xml:space="preserve">:  </w:t>
             </w:r>
             <w:proofErr w:type="spellStart"/>
             <w:r>
@@ -934,8 +944,6 @@
           </wp:inline>
         </w:drawing>
       </w:r>
-      <w:bookmarkStart w:id="0" w:name="_GoBack"/>
-      <w:bookmarkEnd w:id="0"/>
     </w:p>
     <w:p>
       <w:pPr>
@@ -949,6 +957,29 @@
           <w:lang w:eastAsia="ru-RU"/>
         </w:rPr>
       </w:pPr>
+    </w:p>
+    <w:p>
+      <w:pPr>
+        <w:spacing w:after="0" w:line="240" w:lineRule="auto"/>
+        <w:jc w:val="both"/>
+        <w:rPr>
+          <w:rFonts w:ascii="Times New Roman" w:eastAsia="Times New Roman" w:hAnsi="Times New Roman" w:cs="Times New Roman"/>
+          <w:bCs/>
+          <w:sz w:val="28"/>
+          <w:szCs w:val="28"/>
+          <w:lang w:eastAsia="ru-RU"/>
+        </w:rPr>
+      </w:pPr>
+      <w:r>
+        <w:rPr>
+          <w:rFonts w:ascii="Times New Roman" w:eastAsia="Times New Roman" w:hAnsi="Times New Roman" w:cs="Times New Roman"/>
+          <w:bCs/>
+          <w:sz w:val="28"/>
+          <w:szCs w:val="28"/>
+          <w:lang w:eastAsia="ru-RU"/>
+        </w:rPr>
+        <w:t>Расчёт при худшем варианте:</w:t>
+      </w:r>
     </w:p>
     <w:tbl>
       <w:tblPr>
@@ -1240,7 +1271,6 @@
                 <w:lang w:eastAsia="ru-RU"/>
               </w:rPr>
             </w:pPr>
-            <w:proofErr w:type="gramStart"/>
             <w:r>
               <w:rPr>
                 <w:rFonts w:ascii="Calibri" w:eastAsia="Times New Roman" w:hAnsi="Calibri" w:cs="Times New Roman"/>
@@ -1249,7 +1279,6 @@
               </w:rPr>
               <w:t>Худший  y</w:t>
             </w:r>
-            <w:proofErr w:type="gramEnd"/>
           </w:p>
         </w:tc>
         <w:tc>
@@ -1993,51 +2022,76 @@
     </w:p>
     <w:p>
       <w:pPr>
-        <w:jc w:val="center"/>
+        <w:spacing w:after="0" w:line="240" w:lineRule="auto"/>
         <w:rPr>
           <w:rFonts w:ascii="Times New Roman" w:hAnsi="Times New Roman" w:cs="Times New Roman"/>
+          <w:sz w:val="28"/>
+          <w:szCs w:val="28"/>
+        </w:rPr>
+      </w:pPr>
+      <w:bookmarkStart w:id="0" w:name="_GoBack"/>
+    </w:p>
+    <w:p>
+      <w:pPr>
+        <w:spacing w:after="0" w:line="240" w:lineRule="auto"/>
+        <w:rPr>
+          <w:rFonts w:ascii="Times New Roman" w:hAnsi="Times New Roman" w:cs="Times New Roman"/>
+          <w:sz w:val="28"/>
+          <w:szCs w:val="28"/>
+        </w:rPr>
+      </w:pPr>
+      <w:r>
+        <w:rPr>
+          <w:rFonts w:ascii="Times New Roman" w:hAnsi="Times New Roman" w:cs="Times New Roman"/>
+          <w:sz w:val="28"/>
+          <w:szCs w:val="28"/>
+        </w:rPr>
+        <w:t>Корреляция -0,13680586</w:t>
+      </w:r>
+      <w:r>
+        <w:rPr>
+          <w:rFonts w:ascii="Times New Roman" w:hAnsi="Times New Roman" w:cs="Times New Roman"/>
+          <w:sz w:val="28"/>
+          <w:szCs w:val="28"/>
+        </w:rPr>
+        <w:t>;</w:t>
+      </w:r>
+    </w:p>
+    <w:p>
+      <w:pPr>
+        <w:spacing w:after="0" w:line="240" w:lineRule="auto"/>
+        <w:rPr>
+          <w:rFonts w:ascii="Times New Roman" w:hAnsi="Times New Roman" w:cs="Times New Roman"/>
+          <w:sz w:val="28"/>
+          <w:szCs w:val="28"/>
         </w:rPr>
       </w:pPr>
     </w:p>
     <w:p>
       <w:pPr>
-        <w:jc w:val="center"/>
+        <w:spacing w:after="0" w:line="240" w:lineRule="auto"/>
         <w:rPr>
           <w:rFonts w:ascii="Times New Roman" w:hAnsi="Times New Roman" w:cs="Times New Roman"/>
+          <w:sz w:val="28"/>
+          <w:szCs w:val="28"/>
         </w:rPr>
       </w:pPr>
-    </w:p>
-    <w:p>
-      <w:pPr>
-        <w:jc w:val="center"/>
+      <w:r>
         <w:rPr>
           <w:rFonts w:ascii="Times New Roman" w:hAnsi="Times New Roman" w:cs="Times New Roman"/>
-        </w:rPr>
-      </w:pPr>
-    </w:p>
-    <w:p>
-      <w:pPr>
-        <w:jc w:val="center"/>
+          <w:sz w:val="28"/>
+          <w:szCs w:val="28"/>
+        </w:rPr>
+        <w:t xml:space="preserve">Расчёт в среднем случае </w:t>
+      </w:r>
+      <w:r>
         <w:rPr>
           <w:rFonts w:ascii="Times New Roman" w:hAnsi="Times New Roman" w:cs="Times New Roman"/>
-        </w:rPr>
-      </w:pPr>
-    </w:p>
-    <w:p>
-      <w:pPr>
-        <w:jc w:val="center"/>
-        <w:rPr>
-          <w:rFonts w:ascii="Times New Roman" w:hAnsi="Times New Roman" w:cs="Times New Roman"/>
-        </w:rPr>
-      </w:pPr>
-    </w:p>
-    <w:p>
-      <w:pPr>
-        <w:jc w:val="center"/>
-        <w:rPr>
-          <w:rFonts w:ascii="Times New Roman" w:hAnsi="Times New Roman" w:cs="Times New Roman"/>
-        </w:rPr>
-      </w:pPr>
+          <w:sz w:val="28"/>
+          <w:szCs w:val="28"/>
+        </w:rPr>
+        <w:t xml:space="preserve">нахождения числа. </w:t>
+      </w:r>
     </w:p>
     <w:tbl>
       <w:tblPr>
@@ -2072,6 +2126,7 @@
             <w:vAlign w:val="center"/>
             <w:hideMark/>
           </w:tcPr>
+          <w:bookmarkEnd w:id="0"/>
           <w:p>
             <w:pPr>
               <w:spacing w:after="0" w:line="240" w:lineRule="auto"/>
@@ -2088,6 +2143,7 @@
                 <w:color w:val="000000"/>
                 <w:lang w:eastAsia="ru-RU"/>
               </w:rPr>
+              <w:lastRenderedPageBreak/>
               <w:t>Размерность: t</w:t>
             </w:r>
           </w:p>
@@ -3048,6 +3104,7 @@
     </w:p>
     <w:p>
       <w:pPr>
+        <w:jc w:val="center"/>
         <w:rPr>
           <w:rFonts w:ascii="Times New Roman" w:hAnsi="Times New Roman" w:cs="Times New Roman"/>
           <w:lang w:val="en-US"/>
@@ -3059,10 +3116,16 @@
           <w:lang w:eastAsia="ru-RU"/>
         </w:rPr>
         <w:drawing>
-          <wp:inline distT="0" distB="0" distL="0" distR="0" wp14:anchorId="1BD1BD6A" wp14:editId="672B0CBB">
+          <wp:inline distT="0" distB="0" distL="0" distR="0" wp14:anchorId="0A6E0B62" wp14:editId="2879A818">
             <wp:extent cx="4572000" cy="2743200"/>
             <wp:effectExtent l="0" t="0" r="0" b="0"/>
-            <wp:docPr id="3" name="Диаграмма 3"/>
+            <wp:docPr id="4" name="Диаграмма 4">
+              <a:extLst xmlns:a="http://schemas.openxmlformats.org/drawingml/2006/main">
+                <a:ext uri="{FF2B5EF4-FFF2-40B4-BE49-F238E27FC236}">
+                  <a16:creationId xmlns:a16="http://schemas.microsoft.com/office/drawing/2014/main" id="{00000000-0008-0000-0200-000008000000}"/>
+                </a:ext>
+              </a:extLst>
+            </wp:docPr>
             <wp:cNvGraphicFramePr/>
             <a:graphic xmlns:a="http://schemas.openxmlformats.org/drawingml/2006/main">
               <a:graphicData uri="http://schemas.openxmlformats.org/drawingml/2006/chart">
@@ -3072,6 +3135,53 @@
           </wp:inline>
         </w:drawing>
       </w:r>
+    </w:p>
+    <w:p>
+      <w:pPr>
+        <w:spacing w:after="0" w:line="240" w:lineRule="auto"/>
+        <w:rPr>
+          <w:rFonts w:ascii="Times New Roman" w:eastAsia="Times New Roman" w:hAnsi="Times New Roman" w:cs="Times New Roman"/>
+          <w:color w:val="000000"/>
+          <w:sz w:val="28"/>
+          <w:szCs w:val="28"/>
+          <w:lang w:eastAsia="ru-RU"/>
+        </w:rPr>
+      </w:pPr>
+      <w:r>
+        <w:rPr>
+          <w:rFonts w:ascii="Times New Roman" w:hAnsi="Times New Roman" w:cs="Times New Roman"/>
+          <w:sz w:val="28"/>
+          <w:szCs w:val="28"/>
+        </w:rPr>
+        <w:t xml:space="preserve">Корреляция: </w:t>
+      </w:r>
+      <w:r>
+        <w:rPr>
+          <w:rFonts w:ascii="Times New Roman" w:eastAsia="Times New Roman" w:hAnsi="Times New Roman" w:cs="Times New Roman"/>
+          <w:color w:val="000000"/>
+          <w:sz w:val="28"/>
+          <w:szCs w:val="28"/>
+          <w:lang w:eastAsia="ru-RU"/>
+        </w:rPr>
+        <w:t>-0,02177</w:t>
+      </w:r>
+      <w:r>
+        <w:rPr>
+          <w:rFonts w:ascii="Times New Roman" w:eastAsia="Times New Roman" w:hAnsi="Times New Roman" w:cs="Times New Roman"/>
+          <w:color w:val="000000"/>
+          <w:sz w:val="28"/>
+          <w:szCs w:val="28"/>
+          <w:lang w:eastAsia="ru-RU"/>
+        </w:rPr>
+        <w:t>;</w:t>
+      </w:r>
+    </w:p>
+    <w:p>
+      <w:pPr>
+        <w:rPr>
+          <w:rFonts w:ascii="Times New Roman" w:hAnsi="Times New Roman" w:cs="Times New Roman"/>
+        </w:rPr>
+      </w:pPr>
     </w:p>
     <w:sectPr>
       <w:pgSz w:w="11906" w:h="16838"/>
@@ -3084,7 +3194,7 @@
 </file>
 
 <file path=word/styles.xml><?xml version="1.0" encoding="utf-8"?>
-<w:styles xmlns:mc="http://schemas.openxmlformats.org/markup-compatibility/2006" xmlns:r="http://schemas.openxmlformats.org/officeDocument/2006/relationships" xmlns:w="http://schemas.openxmlformats.org/wordprocessingml/2006/main" xmlns:w14="http://schemas.microsoft.com/office/word/2010/wordml" xmlns:w15="http://schemas.microsoft.com/office/word/2012/wordml" mc:Ignorable="w14 w15">
+<w:styles xmlns:mc="http://schemas.openxmlformats.org/markup-compatibility/2006" xmlns:r="http://schemas.openxmlformats.org/officeDocument/2006/relationships" xmlns:w="http://schemas.openxmlformats.org/wordprocessingml/2006/main" xmlns:w14="http://schemas.microsoft.com/office/word/2010/wordml" xmlns:w15="http://schemas.microsoft.com/office/word/2012/wordml" xmlns:w16se="http://schemas.microsoft.com/office/word/2015/wordml/symex" mc:Ignorable="w14 w15 w16se">
   <w:docDefaults>
     <w:rPrDefault>
       <w:rPr>
@@ -3531,7 +3641,7 @@
 </file>
 
 <file path=word/charts/chart1.xml><?xml version="1.0" encoding="utf-8"?>
-<c:chartSpace xmlns:c="http://schemas.openxmlformats.org/drawingml/2006/chart" xmlns:a="http://schemas.openxmlformats.org/drawingml/2006/main" xmlns:r="http://schemas.openxmlformats.org/officeDocument/2006/relationships">
+<c:chartSpace xmlns:c="http://schemas.openxmlformats.org/drawingml/2006/chart" xmlns:a="http://schemas.openxmlformats.org/drawingml/2006/main" xmlns:r="http://schemas.openxmlformats.org/officeDocument/2006/relationships" xmlns:c16r2="http://schemas.microsoft.com/office/drawing/2015/06/chart">
   <c:date1904 val="0"/>
   <c:lang val="ru-RU"/>
   <c:roundedCorners val="0"/>
@@ -3548,16 +3658,14 @@
     <c:plotArea>
       <c:layout/>
       <c:scatterChart>
-        <c:scatterStyle val="smoothMarker"/>
+        <c:scatterStyle val="lineMarker"/>
         <c:varyColors val="0"/>
         <c:ser>
           <c:idx val="0"/>
           <c:order val="0"/>
           <c:spPr>
-            <a:ln w="19050" cap="rnd">
-              <a:solidFill>
-                <a:schemeClr val="accent1"/>
-              </a:solidFill>
+            <a:ln w="25400" cap="rnd">
+              <a:noFill/>
               <a:round/>
             </a:ln>
             <a:effectLst/>
@@ -3639,7 +3747,12 @@
               </c:numCache>
             </c:numRef>
           </c:yVal>
-          <c:smooth val="1"/>
+          <c:smooth val="0"/>
+          <c:extLst>
+            <c:ext xmlns:c16="http://schemas.microsoft.com/office/drawing/2014/chart" uri="{C3380CC4-5D6E-409C-BE32-E72D297353CC}">
+              <c16:uniqueId val="{00000000-17B7-4E4B-A1EC-0791893EFFF0}"/>
+            </c:ext>
+          </c:extLst>
         </c:ser>
         <c:dLbls>
           <c:showLegendKey val="0"/>
@@ -3649,11 +3762,11 @@
           <c:showPercent val="0"/>
           <c:showBubbleSize val="0"/>
         </c:dLbls>
-        <c:axId val="1977723600"/>
-        <c:axId val="1880782880"/>
+        <c:axId val="784462160"/>
+        <c:axId val="784460528"/>
       </c:scatterChart>
       <c:valAx>
-        <c:axId val="1977723600"/>
+        <c:axId val="784462160"/>
         <c:scaling>
           <c:orientation val="minMax"/>
         </c:scaling>
@@ -3673,6 +3786,67 @@
             <a:effectLst/>
           </c:spPr>
         </c:majorGridlines>
+        <c:title>
+          <c:tx>
+            <c:rich>
+              <a:bodyPr rot="0" spcFirstLastPara="1" vertOverflow="ellipsis" vert="horz" wrap="square" anchor="ctr" anchorCtr="1"/>
+              <a:lstStyle/>
+              <a:p>
+                <a:pPr>
+                  <a:defRPr sz="1000" b="0" i="0" u="none" strike="noStrike" kern="1200" baseline="0">
+                    <a:solidFill>
+                      <a:schemeClr val="tx1">
+                        <a:lumMod val="65000"/>
+                        <a:lumOff val="35000"/>
+                      </a:schemeClr>
+                    </a:solidFill>
+                    <a:latin typeface="+mn-lt"/>
+                    <a:ea typeface="+mn-ea"/>
+                    <a:cs typeface="+mn-cs"/>
+                  </a:defRPr>
+                </a:pPr>
+                <a:r>
+                  <a:rPr lang="ru-RU"/>
+                  <a:t>Размерность</a:t>
+                </a:r>
+                <a:r>
+                  <a:rPr lang="ru-RU" baseline="0"/>
+                  <a:t> массива</a:t>
+                </a:r>
+                <a:endParaRPr lang="ru-RU"/>
+              </a:p>
+            </c:rich>
+          </c:tx>
+          <c:layout/>
+          <c:overlay val="0"/>
+          <c:spPr>
+            <a:noFill/>
+            <a:ln>
+              <a:noFill/>
+            </a:ln>
+            <a:effectLst/>
+          </c:spPr>
+          <c:txPr>
+            <a:bodyPr rot="0" spcFirstLastPara="1" vertOverflow="ellipsis" vert="horz" wrap="square" anchor="ctr" anchorCtr="1"/>
+            <a:lstStyle/>
+            <a:p>
+              <a:pPr>
+                <a:defRPr sz="1000" b="0" i="0" u="none" strike="noStrike" kern="1200" baseline="0">
+                  <a:solidFill>
+                    <a:schemeClr val="tx1">
+                      <a:lumMod val="65000"/>
+                      <a:lumOff val="35000"/>
+                    </a:schemeClr>
+                  </a:solidFill>
+                  <a:latin typeface="+mn-lt"/>
+                  <a:ea typeface="+mn-ea"/>
+                  <a:cs typeface="+mn-cs"/>
+                </a:defRPr>
+              </a:pPr>
+              <a:endParaRPr lang="ru-RU"/>
+            </a:p>
+          </c:txPr>
+        </c:title>
         <c:numFmt formatCode="General" sourceLinked="1"/>
         <c:majorTickMark val="none"/>
         <c:minorTickMark val="none"/>
@@ -3710,12 +3884,12 @@
             <a:endParaRPr lang="ru-RU"/>
           </a:p>
         </c:txPr>
-        <c:crossAx val="1880782880"/>
+        <c:crossAx val="784460528"/>
         <c:crosses val="autoZero"/>
         <c:crossBetween val="midCat"/>
       </c:valAx>
       <c:valAx>
-        <c:axId val="1880782880"/>
+        <c:axId val="784460528"/>
         <c:scaling>
           <c:orientation val="minMax"/>
         </c:scaling>
@@ -3735,6 +3909,62 @@
             <a:effectLst/>
           </c:spPr>
         </c:majorGridlines>
+        <c:title>
+          <c:tx>
+            <c:rich>
+              <a:bodyPr rot="-5400000" spcFirstLastPara="1" vertOverflow="ellipsis" vert="horz" wrap="square" anchor="ctr" anchorCtr="1"/>
+              <a:lstStyle/>
+              <a:p>
+                <a:pPr>
+                  <a:defRPr sz="1000" b="0" i="0" u="none" strike="noStrike" kern="1200" baseline="0">
+                    <a:solidFill>
+                      <a:schemeClr val="tx1">
+                        <a:lumMod val="65000"/>
+                        <a:lumOff val="35000"/>
+                      </a:schemeClr>
+                    </a:solidFill>
+                    <a:latin typeface="+mn-lt"/>
+                    <a:ea typeface="+mn-ea"/>
+                    <a:cs typeface="+mn-cs"/>
+                  </a:defRPr>
+                </a:pPr>
+                <a:r>
+                  <a:rPr lang="ru-RU"/>
+                  <a:t>Время</a:t>
+                </a:r>
+              </a:p>
+            </c:rich>
+          </c:tx>
+          <c:layout/>
+          <c:overlay val="0"/>
+          <c:spPr>
+            <a:noFill/>
+            <a:ln>
+              <a:noFill/>
+            </a:ln>
+            <a:effectLst/>
+          </c:spPr>
+          <c:txPr>
+            <a:bodyPr rot="-5400000" spcFirstLastPara="1" vertOverflow="ellipsis" vert="horz" wrap="square" anchor="ctr" anchorCtr="1"/>
+            <a:lstStyle/>
+            <a:p>
+              <a:pPr>
+                <a:defRPr sz="1000" b="0" i="0" u="none" strike="noStrike" kern="1200" baseline="0">
+                  <a:solidFill>
+                    <a:schemeClr val="tx1">
+                      <a:lumMod val="65000"/>
+                      <a:lumOff val="35000"/>
+                    </a:schemeClr>
+                  </a:solidFill>
+                  <a:latin typeface="+mn-lt"/>
+                  <a:ea typeface="+mn-ea"/>
+                  <a:cs typeface="+mn-cs"/>
+                </a:defRPr>
+              </a:pPr>
+              <a:endParaRPr lang="ru-RU"/>
+            </a:p>
+          </c:txPr>
+        </c:title>
         <c:numFmt formatCode="[$-F400]h:mm:ss\ AM/PM" sourceLinked="1"/>
         <c:majorTickMark val="none"/>
         <c:minorTickMark val="none"/>
@@ -3772,7 +4002,7 @@
             <a:endParaRPr lang="ru-RU"/>
           </a:p>
         </c:txPr>
-        <c:crossAx val="1977723600"/>
+        <c:crossAx val="784462160"/>
         <c:crosses val="autoZero"/>
         <c:crossBetween val="midCat"/>
       </c:valAx>
@@ -3820,7 +4050,7 @@
 </file>
 
 <file path=word/charts/chart2.xml><?xml version="1.0" encoding="utf-8"?>
-<c:chartSpace xmlns:c="http://schemas.openxmlformats.org/drawingml/2006/chart" xmlns:a="http://schemas.openxmlformats.org/drawingml/2006/main" xmlns:r="http://schemas.openxmlformats.org/officeDocument/2006/relationships">
+<c:chartSpace xmlns:c="http://schemas.openxmlformats.org/drawingml/2006/chart" xmlns:a="http://schemas.openxmlformats.org/drawingml/2006/main" xmlns:r="http://schemas.openxmlformats.org/officeDocument/2006/relationships" xmlns:c16r2="http://schemas.microsoft.com/office/drawing/2015/06/chart">
   <c:date1904 val="0"/>
   <c:lang val="ru-RU"/>
   <c:roundedCorners val="0"/>
@@ -3837,16 +4067,14 @@
     <c:plotArea>
       <c:layout/>
       <c:scatterChart>
-        <c:scatterStyle val="smoothMarker"/>
+        <c:scatterStyle val="lineMarker"/>
         <c:varyColors val="0"/>
         <c:ser>
           <c:idx val="1"/>
           <c:order val="0"/>
           <c:spPr>
-            <a:ln w="19050" cap="rnd">
-              <a:solidFill>
-                <a:schemeClr val="accent2"/>
-              </a:solidFill>
+            <a:ln w="25400" cap="rnd">
+              <a:noFill/>
               <a:round/>
             </a:ln>
             <a:effectLst/>
@@ -3906,29 +4134,34 @@
           </c:xVal>
           <c:yVal>
             <c:numRef>
-              <c:f>'Лаб 3'!$J$4:$N$4</c:f>
+              <c:f>'Лаб 3'!$J$3:$N$3</c:f>
               <c:numCache>
-                <c:formatCode>0.00</c:formatCode>
+                <c:formatCode>[$-F400]h:mm:ss\ AM/PM</c:formatCode>
                 <c:ptCount val="5"/>
                 <c:pt idx="0">
-                  <c:v>10000</c:v>
+                  <c:v>1.5046296296296297E-4</c:v>
                 </c:pt>
                 <c:pt idx="1">
-                  <c:v>1000000</c:v>
+                  <c:v>5.7870370370370366E-5</c:v>
                 </c:pt>
                 <c:pt idx="2">
-                  <c:v>4000000</c:v>
+                  <c:v>2.0833333333333335E-4</c:v>
                 </c:pt>
                 <c:pt idx="3">
-                  <c:v>25000000</c:v>
+                  <c:v>8.1018518518518516E-5</c:v>
                 </c:pt>
                 <c:pt idx="4">
-                  <c:v>100000000</c:v>
+                  <c:v>1.3888888888888889E-4</c:v>
                 </c:pt>
               </c:numCache>
             </c:numRef>
           </c:yVal>
-          <c:smooth val="1"/>
+          <c:smooth val="0"/>
+          <c:extLst>
+            <c:ext xmlns:c16="http://schemas.microsoft.com/office/drawing/2014/chart" uri="{C3380CC4-5D6E-409C-BE32-E72D297353CC}">
+              <c16:uniqueId val="{00000000-3A36-472D-9E23-191E0F6C886B}"/>
+            </c:ext>
+          </c:extLst>
         </c:ser>
         <c:dLbls>
           <c:showLegendKey val="0"/>
@@ -3938,11 +4171,11 @@
           <c:showPercent val="0"/>
           <c:showBubbleSize val="0"/>
         </c:dLbls>
-        <c:axId val="1910113424"/>
-        <c:axId val="1910114512"/>
+        <c:axId val="-24426096"/>
+        <c:axId val="-24424464"/>
       </c:scatterChart>
       <c:valAx>
-        <c:axId val="1910113424"/>
+        <c:axId val="-24426096"/>
         <c:scaling>
           <c:orientation val="minMax"/>
         </c:scaling>
@@ -3962,6 +4195,62 @@
             <a:effectLst/>
           </c:spPr>
         </c:majorGridlines>
+        <c:title>
+          <c:tx>
+            <c:rich>
+              <a:bodyPr rot="0" spcFirstLastPara="1" vertOverflow="ellipsis" vert="horz" wrap="square" anchor="ctr" anchorCtr="1"/>
+              <a:lstStyle/>
+              <a:p>
+                <a:pPr>
+                  <a:defRPr sz="1000" b="0" i="0" u="none" strike="noStrike" kern="1200" baseline="0">
+                    <a:solidFill>
+                      <a:schemeClr val="tx1">
+                        <a:lumMod val="65000"/>
+                        <a:lumOff val="35000"/>
+                      </a:schemeClr>
+                    </a:solidFill>
+                    <a:latin typeface="+mn-lt"/>
+                    <a:ea typeface="+mn-ea"/>
+                    <a:cs typeface="+mn-cs"/>
+                  </a:defRPr>
+                </a:pPr>
+                <a:r>
+                  <a:rPr lang="ru-RU"/>
+                  <a:t>Размерность массива</a:t>
+                </a:r>
+              </a:p>
+            </c:rich>
+          </c:tx>
+          <c:layout/>
+          <c:overlay val="0"/>
+          <c:spPr>
+            <a:noFill/>
+            <a:ln>
+              <a:noFill/>
+            </a:ln>
+            <a:effectLst/>
+          </c:spPr>
+          <c:txPr>
+            <a:bodyPr rot="0" spcFirstLastPara="1" vertOverflow="ellipsis" vert="horz" wrap="square" anchor="ctr" anchorCtr="1"/>
+            <a:lstStyle/>
+            <a:p>
+              <a:pPr>
+                <a:defRPr sz="1000" b="0" i="0" u="none" strike="noStrike" kern="1200" baseline="0">
+                  <a:solidFill>
+                    <a:schemeClr val="tx1">
+                      <a:lumMod val="65000"/>
+                      <a:lumOff val="35000"/>
+                    </a:schemeClr>
+                  </a:solidFill>
+                  <a:latin typeface="+mn-lt"/>
+                  <a:ea typeface="+mn-ea"/>
+                  <a:cs typeface="+mn-cs"/>
+                </a:defRPr>
+              </a:pPr>
+              <a:endParaRPr lang="ru-RU"/>
+            </a:p>
+          </c:txPr>
+        </c:title>
         <c:numFmt formatCode="General" sourceLinked="1"/>
         <c:majorTickMark val="none"/>
         <c:minorTickMark val="none"/>
@@ -3999,12 +4288,12 @@
             <a:endParaRPr lang="ru-RU"/>
           </a:p>
         </c:txPr>
-        <c:crossAx val="1910114512"/>
+        <c:crossAx val="-24424464"/>
         <c:crosses val="autoZero"/>
         <c:crossBetween val="midCat"/>
       </c:valAx>
       <c:valAx>
-        <c:axId val="1910114512"/>
+        <c:axId val="-24424464"/>
         <c:scaling>
           <c:orientation val="minMax"/>
         </c:scaling>
@@ -4024,7 +4313,63 @@
             <a:effectLst/>
           </c:spPr>
         </c:majorGridlines>
-        <c:numFmt formatCode="0.00" sourceLinked="1"/>
+        <c:title>
+          <c:tx>
+            <c:rich>
+              <a:bodyPr rot="-5400000" spcFirstLastPara="1" vertOverflow="ellipsis" vert="horz" wrap="square" anchor="ctr" anchorCtr="1"/>
+              <a:lstStyle/>
+              <a:p>
+                <a:pPr>
+                  <a:defRPr sz="1000" b="0" i="0" u="none" strike="noStrike" kern="1200" baseline="0">
+                    <a:solidFill>
+                      <a:schemeClr val="tx1">
+                        <a:lumMod val="65000"/>
+                        <a:lumOff val="35000"/>
+                      </a:schemeClr>
+                    </a:solidFill>
+                    <a:latin typeface="+mn-lt"/>
+                    <a:ea typeface="+mn-ea"/>
+                    <a:cs typeface="+mn-cs"/>
+                  </a:defRPr>
+                </a:pPr>
+                <a:r>
+                  <a:rPr lang="ru-RU"/>
+                  <a:t>Время</a:t>
+                </a:r>
+              </a:p>
+            </c:rich>
+          </c:tx>
+          <c:layout/>
+          <c:overlay val="0"/>
+          <c:spPr>
+            <a:noFill/>
+            <a:ln>
+              <a:noFill/>
+            </a:ln>
+            <a:effectLst/>
+          </c:spPr>
+          <c:txPr>
+            <a:bodyPr rot="-5400000" spcFirstLastPara="1" vertOverflow="ellipsis" vert="horz" wrap="square" anchor="ctr" anchorCtr="1"/>
+            <a:lstStyle/>
+            <a:p>
+              <a:pPr>
+                <a:defRPr sz="1000" b="0" i="0" u="none" strike="noStrike" kern="1200" baseline="0">
+                  <a:solidFill>
+                    <a:schemeClr val="tx1">
+                      <a:lumMod val="65000"/>
+                      <a:lumOff val="35000"/>
+                    </a:schemeClr>
+                  </a:solidFill>
+                  <a:latin typeface="+mn-lt"/>
+                  <a:ea typeface="+mn-ea"/>
+                  <a:cs typeface="+mn-cs"/>
+                </a:defRPr>
+              </a:pPr>
+              <a:endParaRPr lang="ru-RU"/>
+            </a:p>
+          </c:txPr>
+        </c:title>
+        <c:numFmt formatCode="[$-F400]h:mm:ss\ AM/PM" sourceLinked="1"/>
         <c:majorTickMark val="none"/>
         <c:minorTickMark val="none"/>
         <c:tickLblPos val="nextTo"/>
@@ -4061,7 +4406,7 @@
             <a:endParaRPr lang="ru-RU"/>
           </a:p>
         </c:txPr>
-        <c:crossAx val="1910113424"/>
+        <c:crossAx val="-24426096"/>
         <c:crosses val="autoZero"/>
         <c:crossBetween val="midCat"/>
       </c:valAx>
@@ -4109,13 +4454,10 @@
 </file>
 
 <file path=word/charts/colors1.xml><?xml version="1.0" encoding="utf-8"?>
-<cs:colorStyle xmlns:cs="http://schemas.microsoft.com/office/drawing/2012/chartStyle" xmlns:a="http://schemas.openxmlformats.org/drawingml/2006/main" meth="cycle" id="10">
+<cs:colorStyle xmlns:cs="http://schemas.microsoft.com/office/drawing/2012/chartStyle" xmlns:a="http://schemas.openxmlformats.org/drawingml/2006/main" meth="cycle" id="11">
   <a:schemeClr val="accent1"/>
-  <a:schemeClr val="accent2"/>
   <a:schemeClr val="accent3"/>
-  <a:schemeClr val="accent4"/>
   <a:schemeClr val="accent5"/>
-  <a:schemeClr val="accent6"/>
   <cs:variation/>
   <cs:variation>
     <a:lumMod val="60000"/>
